--- a/NiHao_ObstacleOmen2.0_Game Design Document.docx
+++ b/NiHao_ObstacleOmen2.0_Game Design Document.docx
@@ -256,7 +256,21 @@
         <w:rPr>
           <w:color w:val="000000" w:themeColor="text1"/>
         </w:rPr>
-        <w:t>This a obstacle course game which test the player agility</w:t>
+        <w:t xml:space="preserve">This </w:t>
+      </w:r>
+      <w:proofErr w:type="gramStart"/>
+      <w:r>
+        <w:rPr>
+          <w:color w:val="000000" w:themeColor="text1"/>
+        </w:rPr>
+        <w:t>a</w:t>
+      </w:r>
+      <w:proofErr w:type="gramEnd"/>
+      <w:r>
+        <w:rPr>
+          <w:color w:val="000000" w:themeColor="text1"/>
+        </w:rPr>
+        <w:t xml:space="preserve"> obstacle course game which test the player agility</w:t>
       </w:r>
     </w:p>
     <w:p>
@@ -337,15 +351,7 @@
         <w:rPr>
           <w:color w:val="000000" w:themeColor="text1"/>
         </w:rPr>
-        <w:t>Multi-</w:t>
-      </w:r>
-      <w:bookmarkStart w:id="0" w:name="_GoBack"/>
-      <w:bookmarkEnd w:id="0"/>
-      <w:r>
-        <w:rPr>
-          <w:color w:val="000000" w:themeColor="text1"/>
-        </w:rPr>
-        <w:t>stage 3D, First person platform</w:t>
+        <w:t>Multi-stage 3D, First person platform</w:t>
       </w:r>
     </w:p>
     <w:p>
@@ -1202,7 +1208,21 @@
                               <w:rPr>
                                 <w:b/>
                               </w:rPr>
-                              <w:t>NPC (Non Playable Characters)</w:t>
+                              <w:t>NPC (</w:t>
+                            </w:r>
+                            <w:proofErr w:type="gramStart"/>
+                            <w:r>
+                              <w:rPr>
+                                <w:b/>
+                              </w:rPr>
+                              <w:t>Non Playable</w:t>
+                            </w:r>
+                            <w:proofErr w:type="gramEnd"/>
+                            <w:r>
+                              <w:rPr>
+                                <w:b/>
+                              </w:rPr>
+                              <w:t xml:space="preserve"> Characters)</w:t>
                             </w:r>
                           </w:p>
                         </w:txbxContent>
@@ -1416,12 +1436,14 @@
                 <w:b/>
               </w:rPr>
             </w:pPr>
+            <w:proofErr w:type="gramStart"/>
             <w:r>
               <w:rPr>
                 <w:b/>
               </w:rPr>
               <w:t>N.O</w:t>
             </w:r>
+            <w:proofErr w:type="gramEnd"/>
           </w:p>
         </w:tc>
         <w:tc>
@@ -1535,69 +1557,12 @@
           <w:p>
             <w:pPr>
               <w:jc w:val="center"/>
-            </w:pPr>
-            <w:r>
-              <w:t xml:space="preserve">Jeanne </w:t>
-            </w:r>
-          </w:p>
-          <w:p>
-            <w:pPr>
-              <w:jc w:val="center"/>
               <w:rPr>
                 <w:b/>
                 <w:sz w:val="40"/>
                 <w:szCs w:val="40"/>
               </w:rPr>
             </w:pPr>
-            <w:r>
-              <w:rPr>
-                <w:b/>
-                <w:noProof/>
-                <w:sz w:val="40"/>
-                <w:szCs w:val="40"/>
-              </w:rPr>
-              <w:drawing>
-                <wp:inline distT="0" distB="0" distL="0" distR="0" wp14:anchorId="074340A8" wp14:editId="4907B3C3">
-                  <wp:extent cx="1386627" cy="1399540"/>
-                  <wp:effectExtent l="0" t="0" r="4445" b="0"/>
-                  <wp:docPr id="6" name="Picture 6"/>
-                  <wp:cNvGraphicFramePr>
-                    <a:graphicFrameLocks xmlns:a="http://schemas.openxmlformats.org/drawingml/2006/main" noChangeAspect="1"/>
-                  </wp:cNvGraphicFramePr>
-                  <a:graphic xmlns:a="http://schemas.openxmlformats.org/drawingml/2006/main">
-                    <a:graphicData uri="http://schemas.openxmlformats.org/drawingml/2006/picture">
-                      <pic:pic xmlns:pic="http://schemas.openxmlformats.org/drawingml/2006/picture">
-                        <pic:nvPicPr>
-                          <pic:cNvPr id="6" name="fresh start.PNG"/>
-                          <pic:cNvPicPr/>
-                        </pic:nvPicPr>
-                        <pic:blipFill>
-                          <a:blip r:embed="rId11" cstate="print">
-                            <a:extLst>
-                              <a:ext uri="{28A0092B-C50C-407E-A947-70E740481C1C}">
-                                <a14:useLocalDpi xmlns:a14="http://schemas.microsoft.com/office/drawing/2010/main" val="0"/>
-                              </a:ext>
-                            </a:extLst>
-                          </a:blip>
-                          <a:stretch>
-                            <a:fillRect/>
-                          </a:stretch>
-                        </pic:blipFill>
-                        <pic:spPr>
-                          <a:xfrm>
-                            <a:off x="0" y="0"/>
-                            <a:ext cx="1410858" cy="1423997"/>
-                          </a:xfrm>
-                          <a:prstGeom prst="rect">
-                            <a:avLst/>
-                          </a:prstGeom>
-                        </pic:spPr>
-                      </pic:pic>
-                    </a:graphicData>
-                  </a:graphic>
-                </wp:inline>
-              </w:drawing>
-            </w:r>
           </w:p>
         </w:tc>
         <w:tc>
@@ -1608,16 +1573,6 @@
             <w:pPr>
               <w:jc w:val="center"/>
             </w:pPr>
-            <w:r>
-              <w:rPr>
-                <w:rFonts w:ascii="Arial" w:hAnsi="Arial" w:cs="Arial"/>
-                <w:color w:val="202122"/>
-                <w:sz w:val="21"/>
-                <w:szCs w:val="21"/>
-                <w:shd w:val="clear" w:color="auto" w:fill="FFFFFF"/>
-              </w:rPr>
-              <w:t>archaeologist</w:t>
-            </w:r>
           </w:p>
         </w:tc>
         <w:tc>
@@ -1628,79 +1583,6 @@
             <w:pPr>
               <w:jc w:val="center"/>
             </w:pPr>
-            <w:r>
-              <w:t xml:space="preserve">Jeanne is a famous </w:t>
-            </w:r>
-            <w:r>
-              <w:rPr>
-                <w:rFonts w:ascii="Arial" w:hAnsi="Arial" w:cs="Arial"/>
-                <w:color w:val="202122"/>
-                <w:sz w:val="21"/>
-                <w:szCs w:val="21"/>
-                <w:shd w:val="clear" w:color="auto" w:fill="FFFFFF"/>
-              </w:rPr>
-              <w:t>archaeologist</w:t>
-            </w:r>
-            <w:r>
-              <w:rPr>
-                <w:rFonts w:ascii="Arial" w:hAnsi="Arial" w:cs="Arial"/>
-                <w:color w:val="202122"/>
-                <w:sz w:val="21"/>
-                <w:szCs w:val="21"/>
-                <w:shd w:val="clear" w:color="auto" w:fill="FFFFFF"/>
-              </w:rPr>
-              <w:t xml:space="preserve">, before she became </w:t>
-            </w:r>
-            <w:r>
-              <w:rPr>
-                <w:rFonts w:ascii="Arial" w:hAnsi="Arial" w:cs="Arial"/>
-                <w:color w:val="202122"/>
-                <w:sz w:val="21"/>
-                <w:szCs w:val="21"/>
-                <w:shd w:val="clear" w:color="auto" w:fill="FFFFFF"/>
-              </w:rPr>
-              <w:t>archaeologist,</w:t>
-            </w:r>
-            <w:r>
-              <w:rPr>
-                <w:rFonts w:ascii="Arial" w:hAnsi="Arial" w:cs="Arial"/>
-                <w:color w:val="202122"/>
-                <w:sz w:val="21"/>
-                <w:szCs w:val="21"/>
-                <w:shd w:val="clear" w:color="auto" w:fill="FFFFFF"/>
-              </w:rPr>
-              <w:t xml:space="preserve"> she serves in US Marine Corp. and she is </w:t>
-            </w:r>
-            <w:r>
-              <w:rPr>
-                <w:rFonts w:ascii="Arial" w:hAnsi="Arial" w:cs="Arial"/>
-                <w:color w:val="202122"/>
-                <w:sz w:val="21"/>
-                <w:szCs w:val="21"/>
-                <w:shd w:val="clear" w:color="auto" w:fill="FFFFFF"/>
-              </w:rPr>
-              <w:t>specialized</w:t>
-            </w:r>
-            <w:r>
-              <w:rPr>
-                <w:rFonts w:ascii="Arial" w:hAnsi="Arial" w:cs="Arial"/>
-                <w:color w:val="202122"/>
-                <w:sz w:val="21"/>
-                <w:szCs w:val="21"/>
-                <w:shd w:val="clear" w:color="auto" w:fill="FFFFFF"/>
-              </w:rPr>
-              <w:t xml:space="preserve"> with many different weapon and been through lots of mission and operation but after her dad death she left US Marine and pursue her dad legacy so with the money she earn from her past job she went it university to study </w:t>
-            </w:r>
-            <w:r>
-              <w:rPr>
-                <w:rFonts w:ascii="Arial" w:hAnsi="Arial" w:cs="Arial"/>
-                <w:color w:val="202124"/>
-                <w:sz w:val="21"/>
-                <w:szCs w:val="21"/>
-                <w:shd w:val="clear" w:color="auto" w:fill="FFFFFF"/>
-              </w:rPr>
-              <w:t>archaeology</w:t>
-            </w:r>
             <w:r>
               <w:rPr>
                 <w:rFonts w:ascii="Arial" w:hAnsi="Arial" w:cs="Arial"/>
@@ -2407,6 +2289,7 @@
           <w:szCs w:val="40"/>
           <w:lang w:eastAsia="en-GB"/>
         </w:rPr>
+        <w:lastRenderedPageBreak/>
         <mc:AlternateContent>
           <mc:Choice Requires="wps">
             <w:drawing>
@@ -2697,12 +2580,14 @@
                 <w:b/>
               </w:rPr>
             </w:pPr>
+            <w:proofErr w:type="gramStart"/>
             <w:r>
               <w:rPr>
                 <w:b/>
               </w:rPr>
               <w:t>N.O</w:t>
             </w:r>
+            <w:proofErr w:type="gramEnd"/>
           </w:p>
         </w:tc>
         <w:tc>
@@ -2817,86 +2702,16 @@
             <w:pPr>
               <w:jc w:val="center"/>
             </w:pPr>
-            <w:r>
-              <w:t>The Lost City</w:t>
-            </w:r>
-            <w:r>
-              <w:t xml:space="preserve"> </w:t>
-            </w:r>
-            <w:r>
-              <w:t>(Atlantis)</w:t>
-            </w:r>
           </w:p>
           <w:p>
             <w:pPr>
               <w:jc w:val="center"/>
-            </w:pPr>
-          </w:p>
-          <w:p>
-            <w:pPr>
-              <w:jc w:val="center"/>
               <w:rPr>
                 <w:b/>
                 <w:sz w:val="40"/>
                 <w:szCs w:val="40"/>
               </w:rPr>
             </w:pPr>
-            <w:r>
-              <w:rPr>
-                <w:b/>
-                <w:noProof/>
-                <w:sz w:val="40"/>
-                <w:szCs w:val="40"/>
-              </w:rPr>
-              <w:drawing>
-                <wp:inline distT="0" distB="0" distL="0" distR="0" wp14:anchorId="0429493D" wp14:editId="77C12ADF">
-                  <wp:extent cx="2353945" cy="1425683"/>
-                  <wp:effectExtent l="0" t="0" r="8255" b="3175"/>
-                  <wp:docPr id="9" name="Picture 9"/>
-                  <wp:cNvGraphicFramePr>
-                    <a:graphicFrameLocks xmlns:a="http://schemas.openxmlformats.org/drawingml/2006/main" noChangeAspect="1"/>
-                  </wp:cNvGraphicFramePr>
-                  <a:graphic xmlns:a="http://schemas.openxmlformats.org/drawingml/2006/main">
-                    <a:graphicData uri="http://schemas.openxmlformats.org/drawingml/2006/picture">
-                      <pic:pic xmlns:pic="http://schemas.openxmlformats.org/drawingml/2006/picture">
-                        <pic:nvPicPr>
-                          <pic:cNvPr id="0" name="Picture 2"/>
-                          <pic:cNvPicPr>
-                            <a:picLocks noChangeAspect="1" noChangeArrowheads="1"/>
-                          </pic:cNvPicPr>
-                        </pic:nvPicPr>
-                        <pic:blipFill>
-                          <a:blip r:embed="rId12" cstate="print">
-                            <a:extLst>
-                              <a:ext uri="{28A0092B-C50C-407E-A947-70E740481C1C}">
-                                <a14:useLocalDpi xmlns:a14="http://schemas.microsoft.com/office/drawing/2010/main" val="0"/>
-                              </a:ext>
-                            </a:extLst>
-                          </a:blip>
-                          <a:srcRect/>
-                          <a:stretch>
-                            <a:fillRect/>
-                          </a:stretch>
-                        </pic:blipFill>
-                        <pic:spPr bwMode="auto">
-                          <a:xfrm>
-                            <a:off x="0" y="0"/>
-                            <a:ext cx="2384524" cy="1444203"/>
-                          </a:xfrm>
-                          <a:prstGeom prst="rect">
-                            <a:avLst/>
-                          </a:prstGeom>
-                          <a:noFill/>
-                          <a:ln>
-                            <a:noFill/>
-                          </a:ln>
-                        </pic:spPr>
-                      </pic:pic>
-                    </a:graphicData>
-                  </a:graphic>
-                </wp:inline>
-              </w:drawing>
-            </w:r>
           </w:p>
         </w:tc>
         <w:tc>
@@ -2907,15 +2722,6 @@
             <w:pPr>
               <w:jc w:val="center"/>
             </w:pPr>
-            <w:r>
-              <w:t xml:space="preserve">There will be </w:t>
-            </w:r>
-            <w:r>
-              <w:t>2</w:t>
-            </w:r>
-            <w:r>
-              <w:t xml:space="preserve"> level </w:t>
-            </w:r>
           </w:p>
         </w:tc>
         <w:tc>
@@ -2926,9 +2732,6 @@
             <w:pPr>
               <w:jc w:val="center"/>
             </w:pPr>
-            <w:r>
-              <w:t xml:space="preserve">According to the Greek mythology, Atlantis is one of most powerful naval country but the king hungry for more power so the Research and Development team conduct research test on a small piece of Poseidon trident, during their research there was a sudden large earthquake that sunken the Atlantis and till this day people still believe that Poseidon is the one who cause the earthquake to stop the king for harnessing for more power.  </w:t>
-            </w:r>
           </w:p>
         </w:tc>
         <w:tc>
@@ -3031,7 +2834,6 @@
         <w:rPr>
           <w:color w:val="000000" w:themeColor="text1"/>
         </w:rPr>
-        <w:lastRenderedPageBreak/>
         <w:t>For the Main Menu we are going to implant basic menu like Story selection, option and credit.</w:t>
       </w:r>
     </w:p>
@@ -3069,74 +2871,6 @@
           <w:color w:val="000000" w:themeColor="text1"/>
         </w:rPr>
       </w:pPr>
-      <w:r>
-        <w:rPr>
-          <w:noProof/>
-          <w:color w:val="000000" w:themeColor="text1"/>
-        </w:rPr>
-        <w:drawing>
-          <wp:anchor distT="0" distB="0" distL="114300" distR="114300" simplePos="0" relativeHeight="251660300" behindDoc="0" locked="0" layoutInCell="1" allowOverlap="1" wp14:anchorId="2F32AC4E" wp14:editId="4E9A8905">
-            <wp:simplePos x="0" y="0"/>
-            <wp:positionH relativeFrom="column">
-              <wp:posOffset>-371475</wp:posOffset>
-            </wp:positionH>
-            <wp:positionV relativeFrom="paragraph">
-              <wp:posOffset>193040</wp:posOffset>
-            </wp:positionV>
-            <wp:extent cx="4199467" cy="2362200"/>
-            <wp:effectExtent l="0" t="0" r="0" b="0"/>
-            <wp:wrapSquare wrapText="bothSides"/>
-            <wp:docPr id="24" name="Picture 24"/>
-            <wp:cNvGraphicFramePr>
-              <a:graphicFrameLocks xmlns:a="http://schemas.openxmlformats.org/drawingml/2006/main" noChangeAspect="1"/>
-            </wp:cNvGraphicFramePr>
-            <a:graphic xmlns:a="http://schemas.openxmlformats.org/drawingml/2006/main">
-              <a:graphicData uri="http://schemas.openxmlformats.org/drawingml/2006/picture">
-                <pic:pic xmlns:pic="http://schemas.openxmlformats.org/drawingml/2006/picture">
-                  <pic:nvPicPr>
-                    <pic:cNvPr id="0" name="Picture 4"/>
-                    <pic:cNvPicPr>
-                      <a:picLocks noChangeAspect="1" noChangeArrowheads="1"/>
-                    </pic:cNvPicPr>
-                  </pic:nvPicPr>
-                  <pic:blipFill>
-                    <a:blip r:embed="rId13">
-                      <a:extLst>
-                        <a:ext uri="{28A0092B-C50C-407E-A947-70E740481C1C}">
-                          <a14:useLocalDpi xmlns:a14="http://schemas.microsoft.com/office/drawing/2010/main" val="0"/>
-                        </a:ext>
-                      </a:extLst>
-                    </a:blip>
-                    <a:srcRect/>
-                    <a:stretch>
-                      <a:fillRect/>
-                    </a:stretch>
-                  </pic:blipFill>
-                  <pic:spPr bwMode="auto">
-                    <a:xfrm>
-                      <a:off x="0" y="0"/>
-                      <a:ext cx="4199467" cy="2362200"/>
-                    </a:xfrm>
-                    <a:prstGeom prst="rect">
-                      <a:avLst/>
-                    </a:prstGeom>
-                    <a:noFill/>
-                    <a:ln>
-                      <a:noFill/>
-                    </a:ln>
-                  </pic:spPr>
-                </pic:pic>
-              </a:graphicData>
-            </a:graphic>
-            <wp14:sizeRelH relativeFrom="page">
-              <wp14:pctWidth>0</wp14:pctWidth>
-            </wp14:sizeRelH>
-            <wp14:sizeRelV relativeFrom="page">
-              <wp14:pctHeight>0</wp14:pctHeight>
-            </wp14:sizeRelV>
-          </wp:anchor>
-        </w:drawing>
-      </w:r>
     </w:p>
     <w:p>
       <w:pPr>
@@ -3244,75 +2978,6 @@
           <w:szCs w:val="40"/>
         </w:rPr>
       </w:pPr>
-      <w:r>
-        <w:rPr>
-          <w:rFonts w:ascii="Helvetica" w:hAnsi="Helvetica" w:cs="Helvetica"/>
-          <w:noProof/>
-          <w:lang w:eastAsia="en-GB"/>
-        </w:rPr>
-        <w:drawing>
-          <wp:anchor distT="0" distB="0" distL="114300" distR="114300" simplePos="0" relativeHeight="251659276" behindDoc="0" locked="0" layoutInCell="1" allowOverlap="1" wp14:anchorId="6B1D173D" wp14:editId="08A111DE">
-            <wp:simplePos x="0" y="0"/>
-            <wp:positionH relativeFrom="column">
-              <wp:posOffset>-257175</wp:posOffset>
-            </wp:positionH>
-            <wp:positionV relativeFrom="paragraph">
-              <wp:posOffset>167640</wp:posOffset>
-            </wp:positionV>
-            <wp:extent cx="2857500" cy="1600200"/>
-            <wp:effectExtent l="0" t="0" r="0" b="0"/>
-            <wp:wrapSquare wrapText="bothSides"/>
-            <wp:docPr id="18" name="Picture 18"/>
-            <wp:cNvGraphicFramePr>
-              <a:graphicFrameLocks xmlns:a="http://schemas.openxmlformats.org/drawingml/2006/main" noChangeAspect="1"/>
-            </wp:cNvGraphicFramePr>
-            <a:graphic xmlns:a="http://schemas.openxmlformats.org/drawingml/2006/main">
-              <a:graphicData uri="http://schemas.openxmlformats.org/drawingml/2006/picture">
-                <pic:pic xmlns:pic="http://schemas.openxmlformats.org/drawingml/2006/picture">
-                  <pic:nvPicPr>
-                    <pic:cNvPr id="0" name="Picture 3"/>
-                    <pic:cNvPicPr>
-                      <a:picLocks noChangeAspect="1" noChangeArrowheads="1"/>
-                    </pic:cNvPicPr>
-                  </pic:nvPicPr>
-                  <pic:blipFill>
-                    <a:blip r:embed="rId14">
-                      <a:extLst>
-                        <a:ext uri="{28A0092B-C50C-407E-A947-70E740481C1C}">
-                          <a14:useLocalDpi xmlns:a14="http://schemas.microsoft.com/office/drawing/2010/main" val="0"/>
-                        </a:ext>
-                      </a:extLst>
-                    </a:blip>
-                    <a:srcRect/>
-                    <a:stretch>
-                      <a:fillRect/>
-                    </a:stretch>
-                  </pic:blipFill>
-                  <pic:spPr bwMode="auto">
-                    <a:xfrm>
-                      <a:off x="0" y="0"/>
-                      <a:ext cx="2857500" cy="1600200"/>
-                    </a:xfrm>
-                    <a:prstGeom prst="rect">
-                      <a:avLst/>
-                    </a:prstGeom>
-                    <a:noFill/>
-                    <a:ln>
-                      <a:noFill/>
-                    </a:ln>
-                  </pic:spPr>
-                </pic:pic>
-              </a:graphicData>
-            </a:graphic>
-            <wp14:sizeRelH relativeFrom="page">
-              <wp14:pctWidth>0</wp14:pctWidth>
-            </wp14:sizeRelH>
-            <wp14:sizeRelV relativeFrom="page">
-              <wp14:pctHeight>0</wp14:pctHeight>
-            </wp14:sizeRelV>
-          </wp:anchor>
-        </w:drawing>
-      </w:r>
     </w:p>
     <w:p>
       <w:pPr>
@@ -3481,12 +3146,14 @@
                 <w:b/>
               </w:rPr>
             </w:pPr>
+            <w:proofErr w:type="gramStart"/>
             <w:r>
               <w:rPr>
                 <w:b/>
               </w:rPr>
               <w:t>N.O</w:t>
             </w:r>
+            <w:proofErr w:type="gramEnd"/>
           </w:p>
         </w:tc>
         <w:tc>
@@ -3624,13 +3291,6 @@
             <w:pPr>
               <w:jc w:val="center"/>
             </w:pPr>
-            <w:r>
-              <w:t xml:space="preserve">This level is where Jeanne found out that the lost city not welcoming but she doesn’t want to leave empty handed so decided to fight through a horde of fishmen and explore </w:t>
-            </w:r>
-            <w:r>
-              <w:lastRenderedPageBreak/>
-              <w:t xml:space="preserve">the main capitol of the lost city and in hope of finding any ancient relic or any miss history that was untold to the world </w:t>
-            </w:r>
           </w:p>
         </w:tc>
         <w:tc>
@@ -3645,28 +3305,6 @@
                 <w:numId w:val="2"/>
               </w:numPr>
               <w:jc w:val="center"/>
-            </w:pPr>
-            <w:r>
-              <w:lastRenderedPageBreak/>
-              <w:t>Clear out all the enemy’s</w:t>
-            </w:r>
-          </w:p>
-          <w:p>
-            <w:pPr>
-              <w:pStyle w:val="ListParagraph"/>
-              <w:numPr>
-                <w:ilvl w:val="0"/>
-                <w:numId w:val="2"/>
-              </w:numPr>
-              <w:jc w:val="center"/>
-            </w:pPr>
-            <w:r>
-              <w:t>Find a way deep into the castle</w:t>
-            </w:r>
-          </w:p>
-          <w:p>
-            <w:pPr>
-              <w:ind w:left="360"/>
             </w:pPr>
           </w:p>
         </w:tc>
@@ -3683,22 +3321,6 @@
               </w:numPr>
               <w:jc w:val="center"/>
             </w:pPr>
-            <w:r>
-              <w:t>Enemy</w:t>
-            </w:r>
-          </w:p>
-          <w:p>
-            <w:pPr>
-              <w:pStyle w:val="ListParagraph"/>
-              <w:numPr>
-                <w:ilvl w:val="0"/>
-                <w:numId w:val="3"/>
-              </w:numPr>
-              <w:jc w:val="center"/>
-            </w:pPr>
-            <w:r>
-              <w:t>Limited air</w:t>
-            </w:r>
           </w:p>
         </w:tc>
       </w:tr>
@@ -3811,7 +3433,21 @@
         <w:rPr>
           <w:color w:val="000000" w:themeColor="text1"/>
         </w:rPr>
-        <w:t xml:space="preserve">Discuss how many background sound will be in the game (3-5) and how it will be used in the game </w:t>
+        <w:t xml:space="preserve">Discuss how many background </w:t>
+      </w:r>
+      <w:proofErr w:type="gramStart"/>
+      <w:r>
+        <w:rPr>
+          <w:color w:val="000000" w:themeColor="text1"/>
+        </w:rPr>
+        <w:t>sound</w:t>
+      </w:r>
+      <w:proofErr w:type="gramEnd"/>
+      <w:r>
+        <w:rPr>
+          <w:color w:val="000000" w:themeColor="text1"/>
+        </w:rPr>
+        <w:t xml:space="preserve"> will be in the game (3-5) and how it will be used in the game </w:t>
       </w:r>
     </w:p>
     <w:p>
@@ -4116,7 +3752,6 @@
         <w:rPr>
           <w:color w:val="000000" w:themeColor="text1"/>
         </w:rPr>
-        <w:lastRenderedPageBreak/>
         <w:t>Player must kill enemy’s in each level of the region and find ways to procced to the next level of the stage, each stage player can find different guns that can help them throughout the whole game.</w:t>
       </w:r>
     </w:p>
@@ -4211,7 +3846,35 @@
         <w:rPr>
           <w:color w:val="000000" w:themeColor="text1"/>
         </w:rPr>
-        <w:t>Discuss the game mechanics to be used for the game. This includes the attack moves, defend moves, combo moves etc of the hero and enemy characters. Also include the triggers such as pick up items (speed pick up, health pick up, weapon pick up) etc. Map out the game controls to the key board and mouse image seen below</w:t>
+        <w:t xml:space="preserve">Discuss the game mechanics to be used for the game. This includes the attack moves, defend moves, combo moves etc of the hero and enemy characters. Also include the triggers such as pick up items (speed pick up, health </w:t>
+      </w:r>
+      <w:proofErr w:type="gramStart"/>
+      <w:r>
+        <w:rPr>
+          <w:color w:val="000000" w:themeColor="text1"/>
+        </w:rPr>
+        <w:t>pick</w:t>
+      </w:r>
+      <w:proofErr w:type="gramEnd"/>
+      <w:r>
+        <w:rPr>
+          <w:color w:val="000000" w:themeColor="text1"/>
+        </w:rPr>
+        <w:t xml:space="preserve"> up, weapon pick up) etc. Map out the game controls to the </w:t>
+      </w:r>
+      <w:proofErr w:type="gramStart"/>
+      <w:r>
+        <w:rPr>
+          <w:color w:val="000000" w:themeColor="text1"/>
+        </w:rPr>
+        <w:t>key board</w:t>
+      </w:r>
+      <w:proofErr w:type="gramEnd"/>
+      <w:r>
+        <w:rPr>
+          <w:color w:val="000000" w:themeColor="text1"/>
+        </w:rPr>
+        <w:t xml:space="preserve"> and mouse image seen below</w:t>
       </w:r>
       <w:r>
         <w:rPr>
@@ -4433,6 +4096,7 @@
         <w:rPr>
           <w:color w:val="000000" w:themeColor="text1"/>
         </w:rPr>
+        <w:lastRenderedPageBreak/>
         <w:t>F: Pick up item</w:t>
       </w:r>
     </w:p>
@@ -4695,7 +4359,7 @@
           <w:u w:val="single"/>
         </w:rPr>
       </w:pPr>
-      <w:hyperlink r:id="rId15" w:history="1">
+      <w:hyperlink r:id="rId11" w:history="1">
         <w:r>
           <w:rPr>
             <w:rStyle w:val="Hyperlink"/>
@@ -4711,7 +4375,7 @@
           <w:u w:val="single"/>
         </w:rPr>
       </w:pPr>
-      <w:hyperlink r:id="rId16" w:history="1">
+      <w:hyperlink r:id="rId12" w:history="1">
         <w:r>
           <w:rPr>
             <w:rStyle w:val="Hyperlink"/>
@@ -5377,200 +5041,16 @@
     <w:p>
       <w:pPr>
         <w:rPr>
-          <w:color w:val="000000" w:themeColor="text1"/>
-        </w:rPr>
-      </w:pPr>
-      <w:r>
-        <w:rPr>
-          <w:color w:val="000000" w:themeColor="text1"/>
-        </w:rPr>
-        <w:lastRenderedPageBreak/>
+          <w:bCs/>
+          <w:color w:val="000000" w:themeColor="text1"/>
+        </w:rPr>
+      </w:pPr>
+      <w:r>
+        <w:rPr>
+          <w:color w:val="000000" w:themeColor="text1"/>
+        </w:rPr>
         <w:t xml:space="preserve">Player Model: </w:t>
       </w:r>
-      <w:hyperlink r:id="rId17" w:history="1">
-        <w:r>
-          <w:rPr>
-            <w:rStyle w:val="Hyperlink"/>
-          </w:rPr>
-          <w:t>https://sketchfab.com/3d-models/woman-pose-8a8ebf6aeb704cc7964d56b0c6e90f50</w:t>
-        </w:r>
-      </w:hyperlink>
-    </w:p>
-    <w:p>
-      <w:pPr>
-        <w:rPr>
-          <w:color w:val="000000" w:themeColor="text1"/>
-        </w:rPr>
-      </w:pPr>
-    </w:p>
-    <w:p>
-      <w:pPr>
-        <w:rPr>
-          <w:color w:val="000000" w:themeColor="text1"/>
-        </w:rPr>
-      </w:pPr>
-      <w:r>
-        <w:rPr>
-          <w:color w:val="000000" w:themeColor="text1"/>
-        </w:rPr>
-        <w:t xml:space="preserve">Region Picture: </w:t>
-      </w:r>
-      <w:hyperlink r:id="rId18" w:history="1">
-        <w:r>
-          <w:rPr>
-            <w:rStyle w:val="Hyperlink"/>
-          </w:rPr>
-          <w:t>https://www.ancient-origins.net/myths-legends/russian-atlantis-tomb-raider-s-invisible-city-kitezh-was-real-place-006122</w:t>
-        </w:r>
-      </w:hyperlink>
-    </w:p>
-    <w:p>
-      <w:pPr>
-        <w:rPr>
-          <w:color w:val="000000" w:themeColor="text1"/>
-        </w:rPr>
-      </w:pPr>
-    </w:p>
-    <w:p>
-      <w:pPr>
-        <w:rPr>
-          <w:color w:val="000000" w:themeColor="text1"/>
-        </w:rPr>
-      </w:pPr>
-      <w:r>
-        <w:rPr>
-          <w:color w:val="000000" w:themeColor="text1"/>
-        </w:rPr>
-        <w:t>UI Picture reference:</w:t>
-      </w:r>
-    </w:p>
-    <w:p>
-      <w:pPr>
-        <w:rPr>
-          <w:color w:val="000000" w:themeColor="text1"/>
-        </w:rPr>
-      </w:pPr>
-    </w:p>
-    <w:p>
-      <w:pPr>
-        <w:rPr>
-          <w:color w:val="000000" w:themeColor="text1"/>
-        </w:rPr>
-      </w:pPr>
-      <w:r>
-        <w:rPr>
-          <w:color w:val="000000" w:themeColor="text1"/>
-        </w:rPr>
-        <w:t>Fate/Ex</w:t>
-      </w:r>
-      <w:r>
-        <w:rPr>
-          <w:color w:val="000000" w:themeColor="text1"/>
-        </w:rPr>
-        <w:t>tella link</w:t>
-      </w:r>
-      <w:r>
-        <w:rPr>
-          <w:color w:val="000000" w:themeColor="text1"/>
-        </w:rPr>
-        <w:t xml:space="preserve"> (Anime, Action, Hack and Slash)</w:t>
-      </w:r>
-    </w:p>
-    <w:p>
-      <w:pPr>
-        <w:rPr>
-          <w:b/>
-          <w:color w:val="7030A0"/>
-          <w:sz w:val="40"/>
-          <w:szCs w:val="40"/>
-        </w:rPr>
-      </w:pPr>
-      <w:r>
-        <w:rPr>
-          <w:noProof/>
-          <w:color w:val="000000" w:themeColor="text1"/>
-        </w:rPr>
-        <w:drawing>
-          <wp:anchor distT="0" distB="0" distL="114300" distR="114300" simplePos="0" relativeHeight="251662348" behindDoc="0" locked="0" layoutInCell="1" allowOverlap="1" wp14:anchorId="6C6D6992" wp14:editId="443A3805">
-            <wp:simplePos x="0" y="0"/>
-            <wp:positionH relativeFrom="column">
-              <wp:posOffset>-85725</wp:posOffset>
-            </wp:positionH>
-            <wp:positionV relativeFrom="paragraph">
-              <wp:posOffset>154940</wp:posOffset>
-            </wp:positionV>
-            <wp:extent cx="2743200" cy="1543050"/>
-            <wp:effectExtent l="0" t="0" r="0" b="0"/>
-            <wp:wrapSquare wrapText="bothSides"/>
-            <wp:docPr id="26" name="Picture 26"/>
-            <wp:cNvGraphicFramePr>
-              <a:graphicFrameLocks xmlns:a="http://schemas.openxmlformats.org/drawingml/2006/main" noChangeAspect="1"/>
-            </wp:cNvGraphicFramePr>
-            <a:graphic xmlns:a="http://schemas.openxmlformats.org/drawingml/2006/main">
-              <a:graphicData uri="http://schemas.openxmlformats.org/drawingml/2006/picture">
-                <pic:pic xmlns:pic="http://schemas.openxmlformats.org/drawingml/2006/picture">
-                  <pic:nvPicPr>
-                    <pic:cNvPr id="0" name="Picture 4"/>
-                    <pic:cNvPicPr>
-                      <a:picLocks noChangeAspect="1" noChangeArrowheads="1"/>
-                    </pic:cNvPicPr>
-                  </pic:nvPicPr>
-                  <pic:blipFill>
-                    <a:blip r:embed="rId13">
-                      <a:extLst>
-                        <a:ext uri="{28A0092B-C50C-407E-A947-70E740481C1C}">
-                          <a14:useLocalDpi xmlns:a14="http://schemas.microsoft.com/office/drawing/2010/main" val="0"/>
-                        </a:ext>
-                      </a:extLst>
-                    </a:blip>
-                    <a:srcRect/>
-                    <a:stretch>
-                      <a:fillRect/>
-                    </a:stretch>
-                  </pic:blipFill>
-                  <pic:spPr bwMode="auto">
-                    <a:xfrm>
-                      <a:off x="0" y="0"/>
-                      <a:ext cx="2743200" cy="1543050"/>
-                    </a:xfrm>
-                    <a:prstGeom prst="rect">
-                      <a:avLst/>
-                    </a:prstGeom>
-                    <a:noFill/>
-                    <a:ln>
-                      <a:noFill/>
-                    </a:ln>
-                  </pic:spPr>
-                </pic:pic>
-              </a:graphicData>
-            </a:graphic>
-            <wp14:sizeRelH relativeFrom="page">
-              <wp14:pctWidth>0</wp14:pctWidth>
-            </wp14:sizeRelH>
-            <wp14:sizeRelV relativeFrom="page">
-              <wp14:pctHeight>0</wp14:pctHeight>
-            </wp14:sizeRelV>
-          </wp:anchor>
-        </w:drawing>
-      </w:r>
-    </w:p>
-    <w:p>
-      <w:pPr>
-        <w:rPr>
-          <w:color w:val="000000" w:themeColor="text1"/>
-          <w:u w:val="single"/>
-        </w:rPr>
-      </w:pPr>
-    </w:p>
-    <w:p>
-      <w:pPr>
-        <w:rPr>
-          <w:b/>
-          <w:color w:val="7030A0"/>
-          <w:sz w:val="40"/>
-          <w:szCs w:val="40"/>
-        </w:rPr>
-      </w:pPr>
     </w:p>
     <w:p>
       <w:pPr>
@@ -5579,134 +5059,19 @@
           <w:color w:val="000000" w:themeColor="text1"/>
         </w:rPr>
       </w:pPr>
-    </w:p>
-    <w:p>
-      <w:pPr>
+      <w:bookmarkStart w:id="0" w:name="_GoBack"/>
+      <w:r>
         <w:rPr>
           <w:bCs/>
           <w:color w:val="000000" w:themeColor="text1"/>
         </w:rPr>
-      </w:pPr>
-    </w:p>
-    <w:p>
-      <w:pPr>
-        <w:rPr>
-          <w:bCs/>
-          <w:color w:val="000000" w:themeColor="text1"/>
-        </w:rPr>
-      </w:pPr>
-    </w:p>
-    <w:p>
-      <w:pPr>
-        <w:rPr>
-          <w:bCs/>
-          <w:color w:val="000000" w:themeColor="text1"/>
-        </w:rPr>
-      </w:pPr>
-    </w:p>
-    <w:p>
-      <w:pPr>
-        <w:rPr>
-          <w:bCs/>
-          <w:color w:val="000000" w:themeColor="text1"/>
-        </w:rPr>
-      </w:pPr>
-    </w:p>
-    <w:p>
-      <w:pPr>
-        <w:rPr>
-          <w:bCs/>
-          <w:color w:val="000000" w:themeColor="text1"/>
-        </w:rPr>
-      </w:pPr>
-    </w:p>
-    <w:p>
-      <w:pPr>
-        <w:rPr>
-          <w:bCs/>
-          <w:color w:val="000000" w:themeColor="text1"/>
-        </w:rPr>
-      </w:pPr>
-      <w:r>
-        <w:rPr>
-          <w:rFonts w:ascii="Helvetica" w:hAnsi="Helvetica" w:cs="Helvetica"/>
-          <w:noProof/>
-          <w:lang w:eastAsia="en-GB"/>
-        </w:rPr>
-        <w:drawing>
-          <wp:anchor distT="0" distB="0" distL="114300" distR="114300" simplePos="0" relativeHeight="251664396" behindDoc="0" locked="0" layoutInCell="1" allowOverlap="1" wp14:anchorId="118CAB40" wp14:editId="1F43B185">
-            <wp:simplePos x="0" y="0"/>
-            <wp:positionH relativeFrom="column">
-              <wp:posOffset>9525</wp:posOffset>
-            </wp:positionH>
-            <wp:positionV relativeFrom="paragraph">
-              <wp:posOffset>370840</wp:posOffset>
-            </wp:positionV>
-            <wp:extent cx="2857500" cy="1600200"/>
-            <wp:effectExtent l="0" t="0" r="0" b="0"/>
-            <wp:wrapSquare wrapText="bothSides"/>
-            <wp:docPr id="27" name="Picture 27"/>
-            <wp:cNvGraphicFramePr>
-              <a:graphicFrameLocks xmlns:a="http://schemas.openxmlformats.org/drawingml/2006/main" noChangeAspect="1"/>
-            </wp:cNvGraphicFramePr>
-            <a:graphic xmlns:a="http://schemas.openxmlformats.org/drawingml/2006/main">
-              <a:graphicData uri="http://schemas.openxmlformats.org/drawingml/2006/picture">
-                <pic:pic xmlns:pic="http://schemas.openxmlformats.org/drawingml/2006/picture">
-                  <pic:nvPicPr>
-                    <pic:cNvPr id="0" name="Picture 3"/>
-                    <pic:cNvPicPr>
-                      <a:picLocks noChangeAspect="1" noChangeArrowheads="1"/>
-                    </pic:cNvPicPr>
-                  </pic:nvPicPr>
-                  <pic:blipFill>
-                    <a:blip r:embed="rId14">
-                      <a:extLst>
-                        <a:ext uri="{28A0092B-C50C-407E-A947-70E740481C1C}">
-                          <a14:useLocalDpi xmlns:a14="http://schemas.microsoft.com/office/drawing/2010/main" val="0"/>
-                        </a:ext>
-                      </a:extLst>
-                    </a:blip>
-                    <a:srcRect/>
-                    <a:stretch>
-                      <a:fillRect/>
-                    </a:stretch>
-                  </pic:blipFill>
-                  <pic:spPr bwMode="auto">
-                    <a:xfrm>
-                      <a:off x="0" y="0"/>
-                      <a:ext cx="2857500" cy="1600200"/>
-                    </a:xfrm>
-                    <a:prstGeom prst="rect">
-                      <a:avLst/>
-                    </a:prstGeom>
-                    <a:noFill/>
-                    <a:ln>
-                      <a:noFill/>
-                    </a:ln>
-                  </pic:spPr>
-                </pic:pic>
-              </a:graphicData>
-            </a:graphic>
-            <wp14:sizeRelH relativeFrom="page">
-              <wp14:pctWidth>0</wp14:pctWidth>
-            </wp14:sizeRelH>
-            <wp14:sizeRelV relativeFrom="page">
-              <wp14:pctHeight>0</wp14:pctHeight>
-            </wp14:sizeRelV>
-          </wp:anchor>
-        </w:drawing>
-      </w:r>
-      <w:r>
-        <w:rPr>
-          <w:bCs/>
-          <w:color w:val="000000" w:themeColor="text1"/>
-        </w:rPr>
-        <w:t>One Piece Pirate Warriors 4 (Anime, Action, Hack and Slash)</w:t>
-      </w:r>
+        <w:t>and Slash)</w:t>
+      </w:r>
+      <w:bookmarkEnd w:id="0"/>
     </w:p>
     <w:sectPr>
-      <w:footerReference w:type="even" r:id="rId19"/>
-      <w:footerReference w:type="default" r:id="rId20"/>
+      <w:footerReference w:type="even" r:id="rId13"/>
+      <w:footerReference w:type="default" r:id="rId14"/>
       <w:pgSz w:w="11900" w:h="16840"/>
       <w:pgMar w:top="1440" w:right="1440" w:bottom="1440" w:left="1440" w:header="708" w:footer="708" w:gutter="0"/>
       <w:cols w:space="708"/>
@@ -7360,7 +6725,7 @@
 </file>
 
 <file path=customXml/itemProps4.xml><?xml version="1.0" encoding="utf-8"?>
-<ds:datastoreItem xmlns:ds="http://schemas.openxmlformats.org/officeDocument/2006/customXml" ds:itemID="{832F14A4-AB53-45CE-8671-BF8E08A963A0}">
+<ds:datastoreItem xmlns:ds="http://schemas.openxmlformats.org/officeDocument/2006/customXml" ds:itemID="{1123EFF9-22FD-4A67-8262-7CCBB7D261EA}">
   <ds:schemaRefs>
     <ds:schemaRef ds:uri="http://schemas.openxmlformats.org/officeDocument/2006/bibliography"/>
   </ds:schemaRefs>

--- a/NiHao_ObstacleOmen2.0_Game Design Document.docx
+++ b/NiHao_ObstacleOmen2.0_Game Design Document.docx
@@ -270,7 +270,19 @@
         <w:rPr>
           <w:color w:val="000000" w:themeColor="text1"/>
         </w:rPr>
-        <w:t xml:space="preserve"> obstacle course game which test the player agility</w:t>
+        <w:t xml:space="preserve"> obstacle course game which test the player</w:t>
+      </w:r>
+      <w:r>
+        <w:rPr>
+          <w:color w:val="000000" w:themeColor="text1"/>
+        </w:rPr>
+        <w:t xml:space="preserve"> </w:t>
+      </w:r>
+      <w:r>
+        <w:rPr>
+          <w:color w:val="000000" w:themeColor="text1"/>
+        </w:rPr>
+        <w:t>agility</w:t>
       </w:r>
     </w:p>
     <w:p>
@@ -352,6 +364,12 @@
           <w:color w:val="000000" w:themeColor="text1"/>
         </w:rPr>
         <w:t>Multi-stage 3D, First person platform</w:t>
+      </w:r>
+      <w:r>
+        <w:rPr>
+          <w:color w:val="000000" w:themeColor="text1"/>
+        </w:rPr>
+        <w:t>, Puzzle</w:t>
       </w:r>
     </w:p>
     <w:p>
@@ -852,7 +870,7 @@
               </wp:anchor>
             </w:drawing>
           </mc:Choice>
-          <mc:Fallback xmlns:w16cex="http://schemas.microsoft.com/office/word/2018/wordml/cex" xmlns:w16="http://schemas.microsoft.com/office/word/2018/wordml" xmlns:a="http://schemas.openxmlformats.org/drawingml/2006/main" xmlns:pic="http://schemas.openxmlformats.org/drawingml/2006/picture" xmlns:a14="http://schemas.microsoft.com/office/drawing/2010/main" xmlns:mo="http://schemas.microsoft.com/office/mac/office/2008/main" xmlns:mv="urn:schemas-microsoft-com:mac:vml" xmlns:arto="http://schemas.microsoft.com/office/word/2006/arto">
+          <mc:Fallback xmlns:arto="http://schemas.microsoft.com/office/word/2006/arto" xmlns:mv="urn:schemas-microsoft-com:mac:vml" xmlns:mo="http://schemas.microsoft.com/office/mac/office/2008/main" xmlns:a14="http://schemas.microsoft.com/office/drawing/2010/main" xmlns:pic="http://schemas.openxmlformats.org/drawingml/2006/picture" xmlns:a="http://schemas.openxmlformats.org/drawingml/2006/main" xmlns:w16="http://schemas.microsoft.com/office/word/2018/wordml" xmlns:w16cex="http://schemas.microsoft.com/office/word/2018/wordml/cex">
             <w:pict w14:anchorId="510AD9FC">
               <v:roundrect id="Rounded_x0020_Rectangle_x0020_1" style="position:absolute;margin-left:4.05pt;margin-top:2.55pt;width:27pt;height:27pt;z-index:251659264;visibility:visible;mso-wrap-style:square;mso-wrap-distance-left:9pt;mso-wrap-distance-top:0;mso-wrap-distance-right:9pt;mso-wrap-distance-bottom:0;mso-position-horizontal:absolute;mso-position-horizontal-relative:text;mso-position-vertical:absolute;mso-position-vertical-relative:text;v-text-anchor:middle" o:spid="_x0000_s1026" fillcolor="#92d050" strokecolor="#92d050" strokeweight="1pt" arcsize="10923f" w14:anchorId="3C122922" o:gfxdata="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">
                 <v:stroke joinstyle="miter"/>
@@ -2002,7 +2020,7 @@
               </wp:anchor>
             </w:drawing>
           </mc:Choice>
-          <mc:Fallback xmlns:w16cex="http://schemas.microsoft.com/office/word/2018/wordml/cex" xmlns:w16="http://schemas.microsoft.com/office/word/2018/wordml" xmlns:a="http://schemas.openxmlformats.org/drawingml/2006/main" xmlns:pic="http://schemas.openxmlformats.org/drawingml/2006/picture" xmlns:a14="http://schemas.microsoft.com/office/drawing/2010/main" xmlns:mo="http://schemas.microsoft.com/office/mac/office/2008/main" xmlns:mv="urn:schemas-microsoft-com:mac:vml" xmlns:arto="http://schemas.microsoft.com/office/word/2006/arto">
+          <mc:Fallback xmlns:arto="http://schemas.microsoft.com/office/word/2006/arto" xmlns:mv="urn:schemas-microsoft-com:mac:vml" xmlns:mo="http://schemas.microsoft.com/office/mac/office/2008/main" xmlns:a14="http://schemas.microsoft.com/office/drawing/2010/main" xmlns:pic="http://schemas.openxmlformats.org/drawingml/2006/picture" xmlns:a="http://schemas.openxmlformats.org/drawingml/2006/main" xmlns:w16="http://schemas.microsoft.com/office/word/2018/wordml" xmlns:w16cex="http://schemas.microsoft.com/office/word/2018/wordml/cex">
             <w:pict w14:anchorId="7B9B017F">
               <v:roundrect id="Rounded_x0020_Rectangle_x0020_11" style="position:absolute;margin-left:4.05pt;margin-top:2.55pt;width:27pt;height:27pt;z-index:251671552;visibility:visible;mso-wrap-style:square;mso-wrap-distance-left:9pt;mso-wrap-distance-top:0;mso-wrap-distance-right:9pt;mso-wrap-distance-bottom:0;mso-position-horizontal:absolute;mso-position-horizontal-relative:text;mso-position-vertical:absolute;mso-position-vertical-relative:text;v-text-anchor:middle" o:spid="_x0000_s1026" fillcolor="#70ad47 [3209]" strokecolor="#375623 [1609]" strokeweight="1pt" arcsize="10923f" w14:anchorId="741F330C" o:gfxdata="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">
                 <v:stroke joinstyle="miter"/>
@@ -3106,16 +3124,6 @@
         <w:t>LEVEL DESIGN</w:t>
       </w:r>
     </w:p>
-    <w:p>
-      <w:pPr>
-        <w:rPr>
-          <w:b/>
-          <w:color w:val="ED7D31" w:themeColor="accent2"/>
-          <w:sz w:val="28"/>
-          <w:szCs w:val="28"/>
-        </w:rPr>
-      </w:pPr>
-    </w:p>
     <w:tbl>
       <w:tblPr>
         <w:tblStyle w:val="TableGrid"/>
@@ -3124,11 +3132,11 @@
         <w:tblLook w:val="04A0" w:firstRow="1" w:lastRow="0" w:firstColumn="1" w:lastColumn="0" w:noHBand="0" w:noVBand="1"/>
       </w:tblPr>
       <w:tblGrid>
-        <w:gridCol w:w="708"/>
-        <w:gridCol w:w="1594"/>
-        <w:gridCol w:w="3227"/>
-        <w:gridCol w:w="2693"/>
-        <w:gridCol w:w="3118"/>
+        <w:gridCol w:w="614"/>
+        <w:gridCol w:w="5556"/>
+        <w:gridCol w:w="1323"/>
+        <w:gridCol w:w="1891"/>
+        <w:gridCol w:w="1956"/>
       </w:tblGrid>
       <w:tr>
         <w:trPr>
@@ -3136,8 +3144,7 @@
         </w:trPr>
         <w:tc>
           <w:tcPr>
-            <w:tcW w:w="708" w:type="dxa"/>
-            <w:shd w:val="clear" w:color="auto" w:fill="92D050"/>
+            <w:tcW w:w="614" w:type="dxa"/>
           </w:tcPr>
           <w:p>
             <w:pPr>
@@ -3158,8 +3165,7 @@
         </w:tc>
         <w:tc>
           <w:tcPr>
-            <w:tcW w:w="1594" w:type="dxa"/>
-            <w:shd w:val="clear" w:color="auto" w:fill="92D050"/>
+            <w:tcW w:w="5556" w:type="dxa"/>
           </w:tcPr>
           <w:p>
             <w:pPr>
@@ -3178,8 +3184,7 @@
         </w:tc>
         <w:tc>
           <w:tcPr>
-            <w:tcW w:w="3227" w:type="dxa"/>
-            <w:shd w:val="clear" w:color="auto" w:fill="92D050"/>
+            <w:tcW w:w="1323" w:type="dxa"/>
           </w:tcPr>
           <w:p>
             <w:pPr>
@@ -3198,8 +3203,7 @@
         </w:tc>
         <w:tc>
           <w:tcPr>
-            <w:tcW w:w="2693" w:type="dxa"/>
-            <w:shd w:val="clear" w:color="auto" w:fill="92D050"/>
+            <w:tcW w:w="1891" w:type="dxa"/>
           </w:tcPr>
           <w:p>
             <w:pPr>
@@ -3218,8 +3222,7 @@
         </w:tc>
         <w:tc>
           <w:tcPr>
-            <w:tcW w:w="3118" w:type="dxa"/>
-            <w:shd w:val="clear" w:color="auto" w:fill="92D050"/>
+            <w:tcW w:w="1956" w:type="dxa"/>
           </w:tcPr>
           <w:p>
             <w:pPr>
@@ -3243,7 +3246,7 @@
         </w:trPr>
         <w:tc>
           <w:tcPr>
-            <w:tcW w:w="708" w:type="dxa"/>
+            <w:tcW w:w="614" w:type="dxa"/>
           </w:tcPr>
           <w:p>
             <w:pPr>
@@ -3262,14 +3265,14 @@
         </w:tc>
         <w:tc>
           <w:tcPr>
-            <w:tcW w:w="1594" w:type="dxa"/>
+            <w:tcW w:w="5556" w:type="dxa"/>
           </w:tcPr>
           <w:p>
             <w:pPr>
               <w:jc w:val="center"/>
             </w:pPr>
             <w:r>
-              <w:t>1</w:t>
+              <w:t>Easy Level</w:t>
             </w:r>
           </w:p>
           <w:p>
@@ -3281,21 +3284,73 @@
                 <w:szCs w:val="40"/>
               </w:rPr>
             </w:pPr>
+            <w:r>
+              <w:rPr>
+                <w:b/>
+                <w:noProof/>
+                <w:sz w:val="40"/>
+                <w:szCs w:val="40"/>
+              </w:rPr>
+              <w:drawing>
+                <wp:inline distT="0" distB="0" distL="0" distR="0" wp14:anchorId="28FECAEC" wp14:editId="51BB7BAD">
+                  <wp:extent cx="2455624" cy="2238375"/>
+                  <wp:effectExtent l="0" t="0" r="1905" b="0"/>
+                  <wp:docPr id="6" name="Picture 6" descr="A picture containing text, sign&#10;&#10;Description automatically generated"/>
+                  <wp:cNvGraphicFramePr>
+                    <a:graphicFrameLocks xmlns:a="http://schemas.openxmlformats.org/drawingml/2006/main" noChangeAspect="1"/>
+                  </wp:cNvGraphicFramePr>
+                  <a:graphic xmlns:a="http://schemas.openxmlformats.org/drawingml/2006/main">
+                    <a:graphicData uri="http://schemas.openxmlformats.org/drawingml/2006/picture">
+                      <pic:pic xmlns:pic="http://schemas.openxmlformats.org/drawingml/2006/picture">
+                        <pic:nvPicPr>
+                          <pic:cNvPr id="6" name="EasyLevel2.0.PNG"/>
+                          <pic:cNvPicPr/>
+                        </pic:nvPicPr>
+                        <pic:blipFill>
+                          <a:blip r:embed="rId11" cstate="print">
+                            <a:extLst>
+                              <a:ext uri="{28A0092B-C50C-407E-A947-70E740481C1C}">
+                                <a14:useLocalDpi xmlns:a14="http://schemas.microsoft.com/office/drawing/2010/main" val="0"/>
+                              </a:ext>
+                            </a:extLst>
+                          </a:blip>
+                          <a:stretch>
+                            <a:fillRect/>
+                          </a:stretch>
+                        </pic:blipFill>
+                        <pic:spPr>
+                          <a:xfrm>
+                            <a:off x="0" y="0"/>
+                            <a:ext cx="2466124" cy="2247946"/>
+                          </a:xfrm>
+                          <a:prstGeom prst="rect">
+                            <a:avLst/>
+                          </a:prstGeom>
+                        </pic:spPr>
+                      </pic:pic>
+                    </a:graphicData>
+                  </a:graphic>
+                </wp:inline>
+              </w:drawing>
+            </w:r>
           </w:p>
         </w:tc>
         <w:tc>
           <w:tcPr>
-            <w:tcW w:w="3227" w:type="dxa"/>
+            <w:tcW w:w="1323" w:type="dxa"/>
           </w:tcPr>
           <w:p>
             <w:pPr>
               <w:jc w:val="center"/>
             </w:pPr>
+            <w:r>
+              <w:t>This level is to test player parkour skills with multiple small platform to jump across to reach the goal</w:t>
+            </w:r>
           </w:p>
         </w:tc>
         <w:tc>
           <w:tcPr>
-            <w:tcW w:w="2693" w:type="dxa"/>
+            <w:tcW w:w="1891" w:type="dxa"/>
           </w:tcPr>
           <w:p>
             <w:pPr>
@@ -3306,11 +3361,14 @@
               </w:numPr>
               <w:jc w:val="center"/>
             </w:pPr>
+            <w:r>
+              <w:t>Make through the whole course and win the stage</w:t>
+            </w:r>
           </w:p>
         </w:tc>
         <w:tc>
           <w:tcPr>
-            <w:tcW w:w="3118" w:type="dxa"/>
+            <w:tcW w:w="1956" w:type="dxa"/>
           </w:tcPr>
           <w:p>
             <w:pPr>
@@ -3321,6 +3379,525 @@
               </w:numPr>
               <w:jc w:val="center"/>
             </w:pPr>
+            <w:r>
+              <w:t>Small platform for player to jump with water below the player</w:t>
+            </w:r>
+          </w:p>
+        </w:tc>
+      </w:tr>
+      <w:tr>
+        <w:trPr>
+          <w:trHeight w:val="325"/>
+        </w:trPr>
+        <w:tc>
+          <w:tcPr>
+            <w:tcW w:w="614" w:type="dxa"/>
+            <w:shd w:val="clear" w:color="auto" w:fill="92D050"/>
+          </w:tcPr>
+          <w:p>
+            <w:pPr>
+              <w:jc w:val="center"/>
+              <w:rPr>
+                <w:b/>
+              </w:rPr>
+            </w:pPr>
+            <w:proofErr w:type="gramStart"/>
+            <w:r>
+              <w:rPr>
+                <w:b/>
+              </w:rPr>
+              <w:t>N.O</w:t>
+            </w:r>
+            <w:proofErr w:type="gramEnd"/>
+          </w:p>
+        </w:tc>
+        <w:tc>
+          <w:tcPr>
+            <w:tcW w:w="5556" w:type="dxa"/>
+            <w:shd w:val="clear" w:color="auto" w:fill="92D050"/>
+          </w:tcPr>
+          <w:p>
+            <w:pPr>
+              <w:jc w:val="center"/>
+              <w:rPr>
+                <w:b/>
+              </w:rPr>
+            </w:pPr>
+            <w:r>
+              <w:rPr>
+                <w:b/>
+              </w:rPr>
+              <w:t xml:space="preserve">Region </w:t>
+            </w:r>
+          </w:p>
+        </w:tc>
+        <w:tc>
+          <w:tcPr>
+            <w:tcW w:w="1323" w:type="dxa"/>
+            <w:shd w:val="clear" w:color="auto" w:fill="92D050"/>
+          </w:tcPr>
+          <w:p>
+            <w:pPr>
+              <w:jc w:val="center"/>
+              <w:rPr>
+                <w:b/>
+              </w:rPr>
+            </w:pPr>
+            <w:r>
+              <w:rPr>
+                <w:b/>
+              </w:rPr>
+              <w:t>About the Level</w:t>
+            </w:r>
+          </w:p>
+        </w:tc>
+        <w:tc>
+          <w:tcPr>
+            <w:tcW w:w="1891" w:type="dxa"/>
+            <w:shd w:val="clear" w:color="auto" w:fill="92D050"/>
+          </w:tcPr>
+          <w:p>
+            <w:pPr>
+              <w:jc w:val="center"/>
+              <w:rPr>
+                <w:b/>
+              </w:rPr>
+            </w:pPr>
+            <w:r>
+              <w:rPr>
+                <w:b/>
+              </w:rPr>
+              <w:t>Objectives of the Level</w:t>
+            </w:r>
+          </w:p>
+        </w:tc>
+        <w:tc>
+          <w:tcPr>
+            <w:tcW w:w="1956" w:type="dxa"/>
+            <w:shd w:val="clear" w:color="auto" w:fill="92D050"/>
+          </w:tcPr>
+          <w:p>
+            <w:pPr>
+              <w:jc w:val="center"/>
+              <w:rPr>
+                <w:b/>
+              </w:rPr>
+            </w:pPr>
+            <w:r>
+              <w:rPr>
+                <w:b/>
+              </w:rPr>
+              <w:t>Challenges of the Level</w:t>
+            </w:r>
+          </w:p>
+        </w:tc>
+      </w:tr>
+      <w:tr>
+        <w:trPr>
+          <w:trHeight w:val="1862"/>
+        </w:trPr>
+        <w:tc>
+          <w:tcPr>
+            <w:tcW w:w="614" w:type="dxa"/>
+          </w:tcPr>
+          <w:p>
+            <w:pPr>
+              <w:jc w:val="center"/>
+              <w:rPr>
+                <w:b/>
+              </w:rPr>
+            </w:pPr>
+            <w:r>
+              <w:rPr>
+                <w:b/>
+              </w:rPr>
+              <w:t>1</w:t>
+            </w:r>
+          </w:p>
+        </w:tc>
+        <w:tc>
+          <w:tcPr>
+            <w:tcW w:w="5556" w:type="dxa"/>
+          </w:tcPr>
+          <w:p>
+            <w:pPr>
+              <w:jc w:val="center"/>
+            </w:pPr>
+            <w:r>
+              <w:t>Easy Level</w:t>
+            </w:r>
+          </w:p>
+          <w:p>
+            <w:pPr>
+              <w:jc w:val="center"/>
+              <w:rPr>
+                <w:b/>
+                <w:sz w:val="40"/>
+                <w:szCs w:val="40"/>
+              </w:rPr>
+            </w:pPr>
+            <w:r>
+              <w:rPr>
+                <w:b/>
+                <w:noProof/>
+                <w:sz w:val="40"/>
+                <w:szCs w:val="40"/>
+              </w:rPr>
+              <w:drawing>
+                <wp:inline distT="0" distB="0" distL="0" distR="0" wp14:anchorId="0DB21ED6" wp14:editId="0555B8B5">
+                  <wp:extent cx="2455624" cy="2238375"/>
+                  <wp:effectExtent l="0" t="0" r="1905" b="0"/>
+                  <wp:docPr id="8" name="Picture 8" descr="A picture containing text, sign&#10;&#10;Description automatically generated"/>
+                  <wp:cNvGraphicFramePr>
+                    <a:graphicFrameLocks xmlns:a="http://schemas.openxmlformats.org/drawingml/2006/main" noChangeAspect="1"/>
+                  </wp:cNvGraphicFramePr>
+                  <a:graphic xmlns:a="http://schemas.openxmlformats.org/drawingml/2006/main">
+                    <a:graphicData uri="http://schemas.openxmlformats.org/drawingml/2006/picture">
+                      <pic:pic xmlns:pic="http://schemas.openxmlformats.org/drawingml/2006/picture">
+                        <pic:nvPicPr>
+                          <pic:cNvPr id="6" name="EasyLevel2.0.PNG"/>
+                          <pic:cNvPicPr/>
+                        </pic:nvPicPr>
+                        <pic:blipFill>
+                          <a:blip r:embed="rId11" cstate="print">
+                            <a:extLst>
+                              <a:ext uri="{28A0092B-C50C-407E-A947-70E740481C1C}">
+                                <a14:useLocalDpi xmlns:a14="http://schemas.microsoft.com/office/drawing/2010/main" val="0"/>
+                              </a:ext>
+                            </a:extLst>
+                          </a:blip>
+                          <a:stretch>
+                            <a:fillRect/>
+                          </a:stretch>
+                        </pic:blipFill>
+                        <pic:spPr>
+                          <a:xfrm>
+                            <a:off x="0" y="0"/>
+                            <a:ext cx="2466124" cy="2247946"/>
+                          </a:xfrm>
+                          <a:prstGeom prst="rect">
+                            <a:avLst/>
+                          </a:prstGeom>
+                        </pic:spPr>
+                      </pic:pic>
+                    </a:graphicData>
+                  </a:graphic>
+                </wp:inline>
+              </w:drawing>
+            </w:r>
+          </w:p>
+        </w:tc>
+        <w:tc>
+          <w:tcPr>
+            <w:tcW w:w="1323" w:type="dxa"/>
+          </w:tcPr>
+          <w:p>
+            <w:pPr>
+              <w:jc w:val="center"/>
+            </w:pPr>
+            <w:r>
+              <w:t>This level is to test player parkour skills with multiple small platform to jump across to reach the goal</w:t>
+            </w:r>
+          </w:p>
+        </w:tc>
+        <w:tc>
+          <w:tcPr>
+            <w:tcW w:w="1891" w:type="dxa"/>
+          </w:tcPr>
+          <w:p>
+            <w:pPr>
+              <w:pStyle w:val="ListParagraph"/>
+              <w:numPr>
+                <w:ilvl w:val="0"/>
+                <w:numId w:val="2"/>
+              </w:numPr>
+              <w:jc w:val="center"/>
+            </w:pPr>
+            <w:r>
+              <w:t>Make through the whole course and win the stage</w:t>
+            </w:r>
+          </w:p>
+        </w:tc>
+        <w:tc>
+          <w:tcPr>
+            <w:tcW w:w="1956" w:type="dxa"/>
+          </w:tcPr>
+          <w:p>
+            <w:pPr>
+              <w:pStyle w:val="ListParagraph"/>
+              <w:numPr>
+                <w:ilvl w:val="0"/>
+                <w:numId w:val="3"/>
+              </w:numPr>
+              <w:jc w:val="center"/>
+            </w:pPr>
+            <w:r>
+              <w:t>Small platform for player to jump with water below the player</w:t>
+            </w:r>
+          </w:p>
+        </w:tc>
+      </w:tr>
+      <w:tr>
+        <w:trPr>
+          <w:trHeight w:val="325"/>
+        </w:trPr>
+        <w:tc>
+          <w:tcPr>
+            <w:tcW w:w="614" w:type="dxa"/>
+            <w:shd w:val="clear" w:color="auto" w:fill="92D050"/>
+          </w:tcPr>
+          <w:p>
+            <w:pPr>
+              <w:jc w:val="center"/>
+              <w:rPr>
+                <w:b/>
+              </w:rPr>
+            </w:pPr>
+            <w:proofErr w:type="gramStart"/>
+            <w:r>
+              <w:rPr>
+                <w:b/>
+              </w:rPr>
+              <w:t>N.O</w:t>
+            </w:r>
+            <w:proofErr w:type="gramEnd"/>
+          </w:p>
+        </w:tc>
+        <w:tc>
+          <w:tcPr>
+            <w:tcW w:w="5556" w:type="dxa"/>
+            <w:shd w:val="clear" w:color="auto" w:fill="92D050"/>
+          </w:tcPr>
+          <w:p>
+            <w:pPr>
+              <w:jc w:val="center"/>
+              <w:rPr>
+                <w:b/>
+              </w:rPr>
+            </w:pPr>
+            <w:r>
+              <w:rPr>
+                <w:b/>
+              </w:rPr>
+              <w:t xml:space="preserve">Region </w:t>
+            </w:r>
+          </w:p>
+        </w:tc>
+        <w:tc>
+          <w:tcPr>
+            <w:tcW w:w="1323" w:type="dxa"/>
+            <w:shd w:val="clear" w:color="auto" w:fill="92D050"/>
+          </w:tcPr>
+          <w:p>
+            <w:pPr>
+              <w:jc w:val="center"/>
+              <w:rPr>
+                <w:b/>
+              </w:rPr>
+            </w:pPr>
+            <w:r>
+              <w:rPr>
+                <w:b/>
+              </w:rPr>
+              <w:t>About the Level</w:t>
+            </w:r>
+          </w:p>
+        </w:tc>
+        <w:tc>
+          <w:tcPr>
+            <w:tcW w:w="1891" w:type="dxa"/>
+            <w:shd w:val="clear" w:color="auto" w:fill="92D050"/>
+          </w:tcPr>
+          <w:p>
+            <w:pPr>
+              <w:jc w:val="center"/>
+              <w:rPr>
+                <w:b/>
+              </w:rPr>
+            </w:pPr>
+            <w:r>
+              <w:rPr>
+                <w:b/>
+              </w:rPr>
+              <w:t>Objectives of the Level</w:t>
+            </w:r>
+          </w:p>
+        </w:tc>
+        <w:tc>
+          <w:tcPr>
+            <w:tcW w:w="1956" w:type="dxa"/>
+            <w:shd w:val="clear" w:color="auto" w:fill="92D050"/>
+          </w:tcPr>
+          <w:p>
+            <w:pPr>
+              <w:jc w:val="center"/>
+              <w:rPr>
+                <w:b/>
+              </w:rPr>
+            </w:pPr>
+            <w:r>
+              <w:rPr>
+                <w:b/>
+              </w:rPr>
+              <w:t>Challenges of the Level</w:t>
+            </w:r>
+          </w:p>
+        </w:tc>
+      </w:tr>
+      <w:tr>
+        <w:trPr>
+          <w:trHeight w:val="1862"/>
+        </w:trPr>
+        <w:tc>
+          <w:tcPr>
+            <w:tcW w:w="614" w:type="dxa"/>
+          </w:tcPr>
+          <w:p>
+            <w:pPr>
+              <w:jc w:val="center"/>
+              <w:rPr>
+                <w:b/>
+              </w:rPr>
+            </w:pPr>
+            <w:r>
+              <w:rPr>
+                <w:b/>
+              </w:rPr>
+              <w:lastRenderedPageBreak/>
+              <w:t>2</w:t>
+            </w:r>
+          </w:p>
+        </w:tc>
+        <w:tc>
+          <w:tcPr>
+            <w:tcW w:w="5556" w:type="dxa"/>
+          </w:tcPr>
+          <w:p>
+            <w:pPr>
+              <w:jc w:val="center"/>
+              <w:rPr>
+                <w:b/>
+                <w:noProof/>
+                <w:sz w:val="40"/>
+                <w:szCs w:val="40"/>
+              </w:rPr>
+            </w:pPr>
+            <w:r>
+              <w:t>Hard Level</w:t>
+            </w:r>
+          </w:p>
+          <w:p>
+            <w:pPr>
+              <w:jc w:val="center"/>
+              <w:rPr>
+                <w:b/>
+                <w:sz w:val="40"/>
+                <w:szCs w:val="40"/>
+              </w:rPr>
+            </w:pPr>
+            <w:r>
+              <w:rPr>
+                <w:b/>
+                <w:noProof/>
+                <w:sz w:val="40"/>
+                <w:szCs w:val="40"/>
+              </w:rPr>
+              <w:drawing>
+                <wp:inline distT="0" distB="0" distL="0" distR="0" wp14:anchorId="7933D637" wp14:editId="43C04C64">
+                  <wp:extent cx="2933700" cy="2549587"/>
+                  <wp:effectExtent l="0" t="0" r="0" b="3175"/>
+                  <wp:docPr id="16" name="Picture 16" descr="A picture containing text, sign, sunset&#10;&#10;Description automatically generated"/>
+                  <wp:cNvGraphicFramePr>
+                    <a:graphicFrameLocks xmlns:a="http://schemas.openxmlformats.org/drawingml/2006/main" noChangeAspect="1"/>
+                  </wp:cNvGraphicFramePr>
+                  <a:graphic xmlns:a="http://schemas.openxmlformats.org/drawingml/2006/main">
+                    <a:graphicData uri="http://schemas.openxmlformats.org/drawingml/2006/picture">
+                      <pic:pic xmlns:pic="http://schemas.openxmlformats.org/drawingml/2006/picture">
+                        <pic:nvPicPr>
+                          <pic:cNvPr id="16" name="HardLevel.PNG"/>
+                          <pic:cNvPicPr/>
+                        </pic:nvPicPr>
+                        <pic:blipFill>
+                          <a:blip r:embed="rId12">
+                            <a:extLst>
+                              <a:ext uri="{28A0092B-C50C-407E-A947-70E740481C1C}">
+                                <a14:useLocalDpi xmlns:a14="http://schemas.microsoft.com/office/drawing/2010/main" val="0"/>
+                              </a:ext>
+                            </a:extLst>
+                          </a:blip>
+                          <a:stretch>
+                            <a:fillRect/>
+                          </a:stretch>
+                        </pic:blipFill>
+                        <pic:spPr>
+                          <a:xfrm>
+                            <a:off x="0" y="0"/>
+                            <a:ext cx="2956809" cy="2569670"/>
+                          </a:xfrm>
+                          <a:prstGeom prst="rect">
+                            <a:avLst/>
+                          </a:prstGeom>
+                        </pic:spPr>
+                      </pic:pic>
+                    </a:graphicData>
+                  </a:graphic>
+                </wp:inline>
+              </w:drawing>
+            </w:r>
+          </w:p>
+        </w:tc>
+        <w:tc>
+          <w:tcPr>
+            <w:tcW w:w="1323" w:type="dxa"/>
+          </w:tcPr>
+          <w:p>
+            <w:pPr>
+              <w:jc w:val="center"/>
+            </w:pPr>
+            <w:r>
+              <w:t>This level is to test player confident with dark and foggy maze</w:t>
+            </w:r>
+          </w:p>
+        </w:tc>
+        <w:tc>
+          <w:tcPr>
+            <w:tcW w:w="1891" w:type="dxa"/>
+          </w:tcPr>
+          <w:p>
+            <w:pPr>
+              <w:pStyle w:val="ListParagraph"/>
+              <w:numPr>
+                <w:ilvl w:val="0"/>
+                <w:numId w:val="2"/>
+              </w:numPr>
+              <w:jc w:val="center"/>
+            </w:pPr>
+            <w:r>
+              <w:t>Go through the</w:t>
+            </w:r>
+            <w:r>
+              <w:t xml:space="preserve"> maze </w:t>
+            </w:r>
+          </w:p>
+        </w:tc>
+        <w:tc>
+          <w:tcPr>
+            <w:tcW w:w="1956" w:type="dxa"/>
+          </w:tcPr>
+          <w:p>
+            <w:pPr>
+              <w:pStyle w:val="ListParagraph"/>
+              <w:numPr>
+                <w:ilvl w:val="0"/>
+                <w:numId w:val="3"/>
+              </w:numPr>
+              <w:jc w:val="center"/>
+            </w:pPr>
+            <w:r>
+              <w:t>Dark and foggy</w:t>
+            </w:r>
+            <w:bookmarkStart w:id="0" w:name="_GoBack"/>
+            <w:bookmarkEnd w:id="0"/>
           </w:p>
         </w:tc>
       </w:tr>
@@ -3985,32 +4562,6 @@
     <w:p>
       <w:pPr>
         <w:rPr>
-          <w:color w:val="000000" w:themeColor="text1"/>
-        </w:rPr>
-      </w:pPr>
-      <w:r>
-        <w:rPr>
-          <w:color w:val="000000" w:themeColor="text1"/>
-        </w:rPr>
-        <w:t>Space: Jump</w:t>
-      </w:r>
-    </w:p>
-    <w:p>
-      <w:pPr>
-        <w:rPr>
-          <w:color w:val="000000" w:themeColor="text1"/>
-        </w:rPr>
-      </w:pPr>
-      <w:r>
-        <w:rPr>
-          <w:color w:val="000000" w:themeColor="text1"/>
-        </w:rPr>
-        <w:t xml:space="preserve">C: Crouch </w:t>
-      </w:r>
-    </w:p>
-    <w:p>
-      <w:pPr>
-        <w:rPr>
           <w:b/>
           <w:bCs/>
           <w:color w:val="000000" w:themeColor="text1"/>
@@ -4018,6 +4569,12 @@
           <w:szCs w:val="32"/>
         </w:rPr>
       </w:pPr>
+      <w:r>
+        <w:rPr>
+          <w:color w:val="000000" w:themeColor="text1"/>
+        </w:rPr>
+        <w:t>Shift: Sprint</w:t>
+      </w:r>
     </w:p>
     <w:p>
       <w:pPr>
@@ -4043,248 +4600,149 @@
     <w:p>
       <w:pPr>
         <w:rPr>
-          <w:color w:val="000000" w:themeColor="text1"/>
-        </w:rPr>
-      </w:pPr>
-      <w:r>
-        <w:rPr>
-          <w:color w:val="000000" w:themeColor="text1"/>
-        </w:rPr>
-        <w:t>Left Click: Fire</w:t>
-      </w:r>
-      <w:r>
-        <w:rPr>
-          <w:color w:val="000000" w:themeColor="text1"/>
-        </w:rPr>
-        <w:t>/Swing sword</w:t>
-      </w:r>
-    </w:p>
-    <w:p>
-      <w:pPr>
-        <w:rPr>
-          <w:color w:val="000000" w:themeColor="text1"/>
-        </w:rPr>
-      </w:pPr>
-    </w:p>
-    <w:p>
-      <w:pPr>
-        <w:rPr>
-          <w:color w:val="000000" w:themeColor="text1"/>
-        </w:rPr>
-      </w:pPr>
-      <w:r>
-        <w:rPr>
-          <w:color w:val="000000" w:themeColor="text1"/>
-        </w:rPr>
-        <w:t>Scroll Wheel/Hold down: Weapon Change</w:t>
-      </w:r>
-    </w:p>
-    <w:p>
-      <w:pPr>
-        <w:rPr>
-          <w:color w:val="000000" w:themeColor="text1"/>
-        </w:rPr>
-      </w:pPr>
-    </w:p>
-    <w:p>
-      <w:pPr>
-        <w:rPr>
-          <w:color w:val="000000" w:themeColor="text1"/>
-        </w:rPr>
-      </w:pPr>
-      <w:r>
-        <w:rPr>
-          <w:color w:val="000000" w:themeColor="text1"/>
+          <w:b/>
+          <w:color w:val="ED7D31" w:themeColor="accent2"/>
+          <w:sz w:val="40"/>
+          <w:szCs w:val="40"/>
+        </w:rPr>
+      </w:pPr>
+    </w:p>
+    <w:p>
+      <w:pPr>
+        <w:jc w:val="center"/>
+        <w:rPr>
+          <w:b/>
+          <w:color w:val="7030A0"/>
+          <w:sz w:val="40"/>
+          <w:szCs w:val="40"/>
+        </w:rPr>
+      </w:pPr>
+      <w:r>
+        <w:rPr>
+          <w:b/>
+          <w:color w:val="7030A0"/>
+          <w:sz w:val="40"/>
+          <w:szCs w:val="40"/>
+        </w:rPr>
+        <w:t>MARKETING</w:t>
+      </w:r>
+    </w:p>
+    <w:p>
+      <w:pPr>
+        <w:jc w:val="center"/>
+        <w:rPr>
+          <w:b/>
+          <w:color w:val="7030A0"/>
+          <w:sz w:val="40"/>
+          <w:szCs w:val="40"/>
+        </w:rPr>
+      </w:pPr>
+    </w:p>
+    <w:p>
+      <w:pPr>
+        <w:rPr>
+          <w:b/>
+          <w:color w:val="ED7D31" w:themeColor="accent2"/>
+          <w:sz w:val="28"/>
+          <w:szCs w:val="28"/>
+        </w:rPr>
+      </w:pPr>
+      <w:r>
+        <w:rPr>
+          <w:b/>
+          <w:color w:val="ED7D31" w:themeColor="accent2"/>
+          <w:sz w:val="28"/>
+          <w:szCs w:val="28"/>
+        </w:rPr>
+        <w:t>SOCIAL MEDIA:</w:t>
+      </w:r>
+    </w:p>
+    <w:p>
+      <w:pPr>
+        <w:rPr>
+          <w:color w:val="000000" w:themeColor="text1"/>
+        </w:rPr>
+      </w:pPr>
+      <w:r>
+        <w:rPr>
+          <w:color w:val="000000" w:themeColor="text1"/>
+        </w:rPr>
+        <w:t>Discuss the different social media pages that the game will have and the type of content that will be put there</w:t>
+      </w:r>
+    </w:p>
+    <w:p>
+      <w:pPr>
+        <w:rPr>
+          <w:b/>
+          <w:color w:val="ED7D31" w:themeColor="accent2"/>
+          <w:sz w:val="28"/>
+          <w:szCs w:val="28"/>
+        </w:rPr>
+      </w:pPr>
+    </w:p>
+    <w:p>
+      <w:pPr>
+        <w:rPr>
+          <w:b/>
+          <w:color w:val="000000" w:themeColor="text1"/>
+          <w:sz w:val="28"/>
+          <w:szCs w:val="28"/>
+        </w:rPr>
+      </w:pPr>
+      <w:r>
+        <w:rPr>
+          <w:b/>
+          <w:color w:val="000000" w:themeColor="text1"/>
+          <w:sz w:val="28"/>
+          <w:szCs w:val="28"/>
+        </w:rPr>
+        <w:t xml:space="preserve">Facebook: </w:t>
+      </w:r>
+      <w:r>
+        <w:rPr>
+          <w:color w:val="000000" w:themeColor="text1"/>
+          <w:sz w:val="28"/>
+          <w:szCs w:val="28"/>
+        </w:rPr>
+        <w:t>Images, Videos, Game Play Trailer</w:t>
+      </w:r>
+    </w:p>
+    <w:p>
+      <w:pPr>
+        <w:rPr>
+          <w:b/>
+          <w:color w:val="000000" w:themeColor="text1"/>
+          <w:sz w:val="28"/>
+          <w:szCs w:val="28"/>
+        </w:rPr>
+      </w:pPr>
+      <w:r>
+        <w:rPr>
+          <w:b/>
+          <w:color w:val="000000" w:themeColor="text1"/>
+          <w:sz w:val="28"/>
+          <w:szCs w:val="28"/>
+        </w:rPr>
+        <w:t>Instagram</w:t>
+      </w:r>
+    </w:p>
+    <w:p>
+      <w:pPr>
+        <w:rPr>
+          <w:b/>
+          <w:color w:val="000000" w:themeColor="text1"/>
+          <w:sz w:val="28"/>
+          <w:szCs w:val="28"/>
+        </w:rPr>
+      </w:pPr>
+      <w:r>
+        <w:rPr>
+          <w:b/>
+          <w:color w:val="000000" w:themeColor="text1"/>
+          <w:sz w:val="28"/>
+          <w:szCs w:val="28"/>
         </w:rPr>
         <w:lastRenderedPageBreak/>
-        <w:t>F: Pick up item</w:t>
-      </w:r>
-    </w:p>
-    <w:p>
-      <w:pPr>
-        <w:rPr>
-          <w:color w:val="000000" w:themeColor="text1"/>
-        </w:rPr>
-      </w:pPr>
-    </w:p>
-    <w:p>
-      <w:pPr>
-        <w:rPr>
-          <w:color w:val="000000" w:themeColor="text1"/>
-        </w:rPr>
-      </w:pPr>
-      <w:r>
-        <w:rPr>
-          <w:color w:val="000000" w:themeColor="text1"/>
-        </w:rPr>
-        <w:t>R: Reload</w:t>
-      </w:r>
-    </w:p>
-    <w:p>
-      <w:pPr>
-        <w:rPr>
-          <w:color w:val="000000" w:themeColor="text1"/>
-        </w:rPr>
-      </w:pPr>
-    </w:p>
-    <w:p>
-      <w:pPr>
-        <w:rPr>
-          <w:color w:val="000000" w:themeColor="text1"/>
-        </w:rPr>
-      </w:pPr>
-      <w:r>
-        <w:rPr>
-          <w:color w:val="000000" w:themeColor="text1"/>
-        </w:rPr>
-        <w:t xml:space="preserve">M: Inventory </w:t>
-      </w:r>
-    </w:p>
-    <w:p>
-      <w:pPr>
-        <w:rPr>
-          <w:b/>
-          <w:color w:val="ED7D31" w:themeColor="accent2"/>
-          <w:sz w:val="40"/>
-          <w:szCs w:val="40"/>
-        </w:rPr>
-      </w:pPr>
-    </w:p>
-    <w:p>
-      <w:pPr>
-        <w:jc w:val="center"/>
-        <w:rPr>
-          <w:b/>
-          <w:color w:val="7030A0"/>
-          <w:sz w:val="40"/>
-          <w:szCs w:val="40"/>
-        </w:rPr>
-      </w:pPr>
-      <w:r>
-        <w:rPr>
-          <w:b/>
-          <w:color w:val="7030A0"/>
-          <w:sz w:val="40"/>
-          <w:szCs w:val="40"/>
-        </w:rPr>
-        <w:t>MARKETING</w:t>
-      </w:r>
-    </w:p>
-    <w:p>
-      <w:pPr>
-        <w:jc w:val="center"/>
-        <w:rPr>
-          <w:b/>
-          <w:color w:val="7030A0"/>
-          <w:sz w:val="40"/>
-          <w:szCs w:val="40"/>
-        </w:rPr>
-      </w:pPr>
-    </w:p>
-    <w:p>
-      <w:pPr>
-        <w:rPr>
-          <w:b/>
-          <w:color w:val="ED7D31" w:themeColor="accent2"/>
-          <w:sz w:val="28"/>
-          <w:szCs w:val="28"/>
-        </w:rPr>
-      </w:pPr>
-      <w:r>
-        <w:rPr>
-          <w:b/>
-          <w:color w:val="ED7D31" w:themeColor="accent2"/>
-          <w:sz w:val="28"/>
-          <w:szCs w:val="28"/>
-        </w:rPr>
-        <w:t>SOCIAL MEDIA:</w:t>
-      </w:r>
-    </w:p>
-    <w:p>
-      <w:pPr>
-        <w:rPr>
-          <w:color w:val="000000" w:themeColor="text1"/>
-        </w:rPr>
-      </w:pPr>
-      <w:r>
-        <w:rPr>
-          <w:color w:val="000000" w:themeColor="text1"/>
-        </w:rPr>
-        <w:t>Discuss the different social media pages that the game will have and the type of content that will be put there</w:t>
-      </w:r>
-    </w:p>
-    <w:p>
-      <w:pPr>
-        <w:rPr>
-          <w:b/>
-          <w:color w:val="ED7D31" w:themeColor="accent2"/>
-          <w:sz w:val="28"/>
-          <w:szCs w:val="28"/>
-        </w:rPr>
-      </w:pPr>
-    </w:p>
-    <w:p>
-      <w:pPr>
-        <w:rPr>
-          <w:b/>
-          <w:color w:val="000000" w:themeColor="text1"/>
-          <w:sz w:val="28"/>
-          <w:szCs w:val="28"/>
-        </w:rPr>
-      </w:pPr>
-      <w:r>
-        <w:rPr>
-          <w:b/>
-          <w:color w:val="000000" w:themeColor="text1"/>
-          <w:sz w:val="28"/>
-          <w:szCs w:val="28"/>
-        </w:rPr>
-        <w:t xml:space="preserve">Facebook: </w:t>
-      </w:r>
-      <w:r>
-        <w:rPr>
-          <w:color w:val="000000" w:themeColor="text1"/>
-          <w:sz w:val="28"/>
-          <w:szCs w:val="28"/>
-        </w:rPr>
-        <w:t>Images, Videos, Game Play Trailer</w:t>
-      </w:r>
-    </w:p>
-    <w:p>
-      <w:pPr>
-        <w:rPr>
-          <w:b/>
-          <w:color w:val="000000" w:themeColor="text1"/>
-          <w:sz w:val="28"/>
-          <w:szCs w:val="28"/>
-        </w:rPr>
-      </w:pPr>
-      <w:r>
-        <w:rPr>
-          <w:b/>
-          <w:color w:val="000000" w:themeColor="text1"/>
-          <w:sz w:val="28"/>
-          <w:szCs w:val="28"/>
-        </w:rPr>
-        <w:t>Instagram</w:t>
-      </w:r>
-    </w:p>
-    <w:p>
-      <w:pPr>
-        <w:rPr>
-          <w:b/>
-          <w:color w:val="000000" w:themeColor="text1"/>
-          <w:sz w:val="28"/>
-          <w:szCs w:val="28"/>
-        </w:rPr>
-      </w:pPr>
-      <w:r>
-        <w:rPr>
-          <w:b/>
-          <w:color w:val="000000" w:themeColor="text1"/>
-          <w:sz w:val="28"/>
-          <w:szCs w:val="28"/>
-        </w:rPr>
         <w:t xml:space="preserve">YouTube: </w:t>
       </w:r>
       <w:r>
@@ -4359,7 +4817,7 @@
           <w:u w:val="single"/>
         </w:rPr>
       </w:pPr>
-      <w:hyperlink r:id="rId11" w:history="1">
+      <w:hyperlink r:id="rId13" w:history="1">
         <w:r>
           <w:rPr>
             <w:rStyle w:val="Hyperlink"/>
@@ -4375,7 +4833,7 @@
           <w:u w:val="single"/>
         </w:rPr>
       </w:pPr>
-      <w:hyperlink r:id="rId12" w:history="1">
+      <w:hyperlink r:id="rId14" w:history="1">
         <w:r>
           <w:rPr>
             <w:rStyle w:val="Hyperlink"/>
@@ -5059,7 +5517,6 @@
           <w:color w:val="000000" w:themeColor="text1"/>
         </w:rPr>
       </w:pPr>
-      <w:bookmarkStart w:id="0" w:name="_GoBack"/>
       <w:r>
         <w:rPr>
           <w:bCs/>
@@ -5067,11 +5524,10 @@
         </w:rPr>
         <w:t>and Slash)</w:t>
       </w:r>
-      <w:bookmarkEnd w:id="0"/>
     </w:p>
     <w:sectPr>
-      <w:footerReference w:type="even" r:id="rId13"/>
-      <w:footerReference w:type="default" r:id="rId14"/>
+      <w:footerReference w:type="even" r:id="rId15"/>
+      <w:footerReference w:type="default" r:id="rId16"/>
       <w:pgSz w:w="11900" w:h="16840"/>
       <w:pgMar w:top="1440" w:right="1440" w:bottom="1440" w:left="1440" w:header="708" w:footer="708" w:gutter="0"/>
       <w:cols w:space="708"/>
@@ -6493,6 +6949,15 @@
 </file>
 
 <file path=customXml/item1.xml><?xml version="1.0" encoding="utf-8"?>
+<?mso-contentType ?>
+<FormTemplates xmlns="http://schemas.microsoft.com/sharepoint/v3/contenttype/forms">
+  <Display>DocumentLibraryForm</Display>
+  <Edit>DocumentLibraryForm</Edit>
+  <New>DocumentLibraryForm</New>
+</FormTemplates>
+</file>
+
+<file path=customXml/item2.xml><?xml version="1.0" encoding="utf-8"?>
 <ct:contentTypeSchema xmlns:ct="http://schemas.microsoft.com/office/2006/metadata/contentType" xmlns:ma="http://schemas.microsoft.com/office/2006/metadata/properties/metaAttributes" ct:_="" ma:_="" ma:contentTypeName="Document" ma:contentTypeID="0x010100BDF8709CA403124F89C16C5FB94D6F3D" ma:contentTypeVersion="9" ma:contentTypeDescription="Create a new document." ma:contentTypeScope="" ma:versionID="32167fb70cc3993e7e7bfbbae73ab16f">
   <xsd:schema xmlns:xsd="http://www.w3.org/2001/XMLSchema" xmlns:xs="http://www.w3.org/2001/XMLSchema" xmlns:p="http://schemas.microsoft.com/office/2006/metadata/properties" xmlns:ns2="5e1136fa-9edc-40c6-a3f2-72039f8c2065" targetNamespace="http://schemas.microsoft.com/office/2006/metadata/properties" ma:root="true" ma:fieldsID="95a5990d87596c7e6aa48e15c7f3aa6d" ns2:_="">
     <xsd:import namespace="5e1136fa-9edc-40c6-a3f2-72039f8c2065"/>
@@ -6670,15 +7135,6 @@
 </ct:contentTypeSchema>
 </file>
 
-<file path=customXml/item2.xml><?xml version="1.0" encoding="utf-8"?>
-<?mso-contentType ?>
-<FormTemplates xmlns="http://schemas.microsoft.com/sharepoint/v3/contenttype/forms">
-  <Display>DocumentLibraryForm</Display>
-  <Edit>DocumentLibraryForm</Edit>
-  <New>DocumentLibraryForm</New>
-</FormTemplates>
-</file>
-
 <file path=customXml/item3.xml><?xml version="1.0" encoding="utf-8"?>
 <p:properties xmlns:p="http://schemas.microsoft.com/office/2006/metadata/properties" xmlns:xsi="http://www.w3.org/2001/XMLSchema-instance" xmlns:pc="http://schemas.microsoft.com/office/infopath/2007/PartnerControls">
   <documentManagement/>
@@ -6690,6 +7146,14 @@
 </file>
 
 <file path=customXml/itemProps1.xml><?xml version="1.0" encoding="utf-8"?>
+<ds:datastoreItem xmlns:ds="http://schemas.openxmlformats.org/officeDocument/2006/customXml" ds:itemID="{A0A9E5A0-5BBC-41ED-8482-9DFBCF26D1C9}">
+  <ds:schemaRefs>
+    <ds:schemaRef ds:uri="http://schemas.microsoft.com/sharepoint/v3/contenttype/forms"/>
+  </ds:schemaRefs>
+</ds:datastoreItem>
+</file>
+
+<file path=customXml/itemProps2.xml><?xml version="1.0" encoding="utf-8"?>
 <ds:datastoreItem xmlns:ds="http://schemas.openxmlformats.org/officeDocument/2006/customXml" ds:itemID="{4089B805-B34C-463C-9D35-1489E00E61B9}">
   <ds:schemaRefs>
     <ds:schemaRef ds:uri="http://schemas.microsoft.com/office/2006/metadata/contentType"/>
@@ -6707,14 +7171,6 @@
 </ds:datastoreItem>
 </file>
 
-<file path=customXml/itemProps2.xml><?xml version="1.0" encoding="utf-8"?>
-<ds:datastoreItem xmlns:ds="http://schemas.openxmlformats.org/officeDocument/2006/customXml" ds:itemID="{A0A9E5A0-5BBC-41ED-8482-9DFBCF26D1C9}">
-  <ds:schemaRefs>
-    <ds:schemaRef ds:uri="http://schemas.microsoft.com/sharepoint/v3/contenttype/forms"/>
-  </ds:schemaRefs>
-</ds:datastoreItem>
-</file>
-
 <file path=customXml/itemProps3.xml><?xml version="1.0" encoding="utf-8"?>
 <ds:datastoreItem xmlns:ds="http://schemas.openxmlformats.org/officeDocument/2006/customXml" ds:itemID="{C98DB8B9-4180-4A29-8E4B-301C3C5BFC2C}">
   <ds:schemaRefs>
@@ -6725,7 +7181,7 @@
 </file>
 
 <file path=customXml/itemProps4.xml><?xml version="1.0" encoding="utf-8"?>
-<ds:datastoreItem xmlns:ds="http://schemas.openxmlformats.org/officeDocument/2006/customXml" ds:itemID="{1123EFF9-22FD-4A67-8262-7CCBB7D261EA}">
+<ds:datastoreItem xmlns:ds="http://schemas.openxmlformats.org/officeDocument/2006/customXml" ds:itemID="{D2FF9327-0B55-41F2-ACC0-0A4DE779A4E8}">
   <ds:schemaRefs>
     <ds:schemaRef ds:uri="http://schemas.openxmlformats.org/officeDocument/2006/bibliography"/>
   </ds:schemaRefs>

--- a/NiHao_ObstacleOmen2.0_Game Design Document.docx
+++ b/NiHao_ObstacleOmen2.0_Game Design Document.docx
@@ -870,7 +870,7 @@
               </wp:anchor>
             </w:drawing>
           </mc:Choice>
-          <mc:Fallback xmlns:arto="http://schemas.microsoft.com/office/word/2006/arto" xmlns:mv="urn:schemas-microsoft-com:mac:vml" xmlns:mo="http://schemas.microsoft.com/office/mac/office/2008/main" xmlns:a14="http://schemas.microsoft.com/office/drawing/2010/main" xmlns:pic="http://schemas.openxmlformats.org/drawingml/2006/picture" xmlns:a="http://schemas.openxmlformats.org/drawingml/2006/main" xmlns:w16="http://schemas.microsoft.com/office/word/2018/wordml" xmlns:w16cex="http://schemas.microsoft.com/office/word/2018/wordml/cex">
+          <mc:Fallback xmlns:w16cex="http://schemas.microsoft.com/office/word/2018/wordml/cex" xmlns:w16="http://schemas.microsoft.com/office/word/2018/wordml" xmlns:a="http://schemas.openxmlformats.org/drawingml/2006/main" xmlns:pic="http://schemas.openxmlformats.org/drawingml/2006/picture" xmlns:a14="http://schemas.microsoft.com/office/drawing/2010/main" xmlns:mo="http://schemas.microsoft.com/office/mac/office/2008/main" xmlns:mv="urn:schemas-microsoft-com:mac:vml" xmlns:arto="http://schemas.microsoft.com/office/word/2006/arto">
             <w:pict w14:anchorId="510AD9FC">
               <v:roundrect id="Rounded_x0020_Rectangle_x0020_1" style="position:absolute;margin-left:4.05pt;margin-top:2.55pt;width:27pt;height:27pt;z-index:251659264;visibility:visible;mso-wrap-style:square;mso-wrap-distance-left:9pt;mso-wrap-distance-top:0;mso-wrap-distance-right:9pt;mso-wrap-distance-bottom:0;mso-position-horizontal:absolute;mso-position-horizontal-relative:text;mso-position-vertical:absolute;mso-position-vertical-relative:text;v-text-anchor:middle" o:spid="_x0000_s1026" fillcolor="#92d050" strokecolor="#92d050" strokeweight="1pt" arcsize="10923f" w14:anchorId="3C122922" o:gfxdata="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">
                 <v:stroke joinstyle="miter"/>
@@ -2020,7 +2020,7 @@
               </wp:anchor>
             </w:drawing>
           </mc:Choice>
-          <mc:Fallback xmlns:arto="http://schemas.microsoft.com/office/word/2006/arto" xmlns:mv="urn:schemas-microsoft-com:mac:vml" xmlns:mo="http://schemas.microsoft.com/office/mac/office/2008/main" xmlns:a14="http://schemas.microsoft.com/office/drawing/2010/main" xmlns:pic="http://schemas.openxmlformats.org/drawingml/2006/picture" xmlns:a="http://schemas.openxmlformats.org/drawingml/2006/main" xmlns:w16="http://schemas.microsoft.com/office/word/2018/wordml" xmlns:w16cex="http://schemas.microsoft.com/office/word/2018/wordml/cex">
+          <mc:Fallback xmlns:w16cex="http://schemas.microsoft.com/office/word/2018/wordml/cex" xmlns:w16="http://schemas.microsoft.com/office/word/2018/wordml" xmlns:a="http://schemas.openxmlformats.org/drawingml/2006/main" xmlns:pic="http://schemas.openxmlformats.org/drawingml/2006/picture" xmlns:a14="http://schemas.microsoft.com/office/drawing/2010/main" xmlns:mo="http://schemas.microsoft.com/office/mac/office/2008/main" xmlns:mv="urn:schemas-microsoft-com:mac:vml" xmlns:arto="http://schemas.microsoft.com/office/word/2006/arto">
             <w:pict w14:anchorId="7B9B017F">
               <v:roundrect id="Rounded_x0020_Rectangle_x0020_11" style="position:absolute;margin-left:4.05pt;margin-top:2.55pt;width:27pt;height:27pt;z-index:251671552;visibility:visible;mso-wrap-style:square;mso-wrap-distance-left:9pt;mso-wrap-distance-top:0;mso-wrap-distance-right:9pt;mso-wrap-distance-bottom:0;mso-position-horizontal:absolute;mso-position-horizontal-relative:text;mso-position-vertical:absolute;mso-position-vertical-relative:text;v-text-anchor:middle" o:spid="_x0000_s1026" fillcolor="#70ad47 [3209]" strokecolor="#375623 [1609]" strokeweight="1pt" arcsize="10923f" w14:anchorId="741F330C" o:gfxdata="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">
                 <v:stroke joinstyle="miter"/>
@@ -3896,8 +3896,6 @@
             <w:r>
               <w:t>Dark and foggy</w:t>
             </w:r>
-            <w:bookmarkStart w:id="0" w:name="_GoBack"/>
-            <w:bookmarkEnd w:id="0"/>
           </w:p>
         </w:tc>
       </w:tr>
@@ -5517,17 +5515,133 @@
           <w:color w:val="000000" w:themeColor="text1"/>
         </w:rPr>
       </w:pPr>
-      <w:r>
+    </w:p>
+    <w:p>
+      <w:pPr>
         <w:rPr>
           <w:bCs/>
           <w:color w:val="000000" w:themeColor="text1"/>
         </w:rPr>
-        <w:t>and Slash)</w:t>
-      </w:r>
+      </w:pPr>
+      <w:r>
+        <w:rPr>
+          <w:bCs/>
+          <w:color w:val="000000" w:themeColor="text1"/>
+        </w:rPr>
+        <w:t xml:space="preserve">Texture Walls: </w:t>
+      </w:r>
+      <w:hyperlink r:id="rId15" w:history="1">
+        <w:r>
+          <w:rPr>
+            <w:rStyle w:val="Hyperlink"/>
+            <w:bCs/>
+          </w:rPr>
+          <w:t>https://3dtextures.me/2021/07/15/pebbles-026/</w:t>
+        </w:r>
+      </w:hyperlink>
+    </w:p>
+    <w:p>
+      <w:pPr>
+        <w:rPr>
+          <w:bCs/>
+          <w:color w:val="000000" w:themeColor="text1"/>
+        </w:rPr>
+      </w:pPr>
+      <w:r>
+        <w:rPr>
+          <w:bCs/>
+          <w:color w:val="000000" w:themeColor="text1"/>
+        </w:rPr>
+        <w:lastRenderedPageBreak/>
+        <w:t xml:space="preserve">Texture Ground: </w:t>
+      </w:r>
+      <w:hyperlink r:id="rId16" w:history="1">
+        <w:r>
+          <w:rPr>
+            <w:rStyle w:val="Hyperlink"/>
+            <w:bCs/>
+          </w:rPr>
+          <w:t>https://3dtextures.me/2022/02/07/ground-dirt-009/</w:t>
+        </w:r>
+      </w:hyperlink>
+    </w:p>
+    <w:p>
+      <w:pPr>
+        <w:rPr>
+          <w:bCs/>
+          <w:color w:val="000000" w:themeColor="text1"/>
+        </w:rPr>
+      </w:pPr>
+    </w:p>
+    <w:p>
+      <w:pPr>
+        <w:rPr>
+          <w:bCs/>
+          <w:color w:val="000000" w:themeColor="text1"/>
+        </w:rPr>
+      </w:pPr>
+      <w:r>
+        <w:rPr>
+          <w:bCs/>
+          <w:color w:val="000000" w:themeColor="text1"/>
+        </w:rPr>
+        <w:t xml:space="preserve">Texture Platform: </w:t>
+      </w:r>
+      <w:hyperlink r:id="rId17" w:history="1">
+        <w:r>
+          <w:rPr>
+            <w:rStyle w:val="Hyperlink"/>
+            <w:bCs/>
+          </w:rPr>
+          <w:t>https://3dtextures.me/2021/12/10/metal-scratched-009/</w:t>
+        </w:r>
+      </w:hyperlink>
+    </w:p>
+    <w:p>
+      <w:pPr>
+        <w:rPr>
+          <w:bCs/>
+          <w:color w:val="000000" w:themeColor="text1"/>
+        </w:rPr>
+      </w:pPr>
+    </w:p>
+    <w:p>
+      <w:pPr>
+        <w:rPr>
+          <w:bCs/>
+          <w:color w:val="000000" w:themeColor="text1"/>
+        </w:rPr>
+      </w:pPr>
+      <w:r>
+        <w:rPr>
+          <w:bCs/>
+          <w:color w:val="000000" w:themeColor="text1"/>
+        </w:rPr>
+        <w:t xml:space="preserve">Texture Crate: </w:t>
+      </w:r>
+      <w:hyperlink r:id="rId18" w:history="1">
+        <w:r>
+          <w:rPr>
+            <w:rStyle w:val="Hyperlink"/>
+            <w:bCs/>
+          </w:rPr>
+          <w:t>https://3dtextures.me/2021/02/12/wood-crate-001/</w:t>
+        </w:r>
+      </w:hyperlink>
+    </w:p>
+    <w:p>
+      <w:pPr>
+        <w:rPr>
+          <w:bCs/>
+          <w:color w:val="000000" w:themeColor="text1"/>
+        </w:rPr>
+      </w:pPr>
+      <w:bookmarkStart w:id="0" w:name="_GoBack"/>
+      <w:bookmarkEnd w:id="0"/>
     </w:p>
     <w:sectPr>
-      <w:footerReference w:type="even" r:id="rId15"/>
-      <w:footerReference w:type="default" r:id="rId16"/>
+      <w:footerReference w:type="even" r:id="rId19"/>
+      <w:footerReference w:type="default" r:id="rId20"/>
       <w:pgSz w:w="11900" w:h="16840"/>
       <w:pgMar w:top="1440" w:right="1440" w:bottom="1440" w:left="1440" w:header="708" w:footer="708" w:gutter="0"/>
       <w:cols w:space="708"/>
@@ -6949,12 +7063,9 @@
 </file>
 
 <file path=customXml/item1.xml><?xml version="1.0" encoding="utf-8"?>
-<?mso-contentType ?>
-<FormTemplates xmlns="http://schemas.microsoft.com/sharepoint/v3/contenttype/forms">
-  <Display>DocumentLibraryForm</Display>
-  <Edit>DocumentLibraryForm</Edit>
-  <New>DocumentLibraryForm</New>
-</FormTemplates>
+<p:properties xmlns:p="http://schemas.microsoft.com/office/2006/metadata/properties" xmlns:xsi="http://www.w3.org/2001/XMLSchema-instance" xmlns:pc="http://schemas.microsoft.com/office/infopath/2007/PartnerControls">
+  <documentManagement/>
+</p:properties>
 </file>
 
 <file path=customXml/item2.xml><?xml version="1.0" encoding="utf-8"?>
@@ -7136,9 +7247,12 @@
 </file>
 
 <file path=customXml/item3.xml><?xml version="1.0" encoding="utf-8"?>
-<p:properties xmlns:p="http://schemas.microsoft.com/office/2006/metadata/properties" xmlns:xsi="http://www.w3.org/2001/XMLSchema-instance" xmlns:pc="http://schemas.microsoft.com/office/infopath/2007/PartnerControls">
-  <documentManagement/>
-</p:properties>
+<?mso-contentType ?>
+<FormTemplates xmlns="http://schemas.microsoft.com/sharepoint/v3/contenttype/forms">
+  <Display>DocumentLibraryForm</Display>
+  <Edit>DocumentLibraryForm</Edit>
+  <New>DocumentLibraryForm</New>
+</FormTemplates>
 </file>
 
 <file path=customXml/item4.xml><?xml version="1.0" encoding="utf-8"?>
@@ -7146,9 +7260,10 @@
 </file>
 
 <file path=customXml/itemProps1.xml><?xml version="1.0" encoding="utf-8"?>
-<ds:datastoreItem xmlns:ds="http://schemas.openxmlformats.org/officeDocument/2006/customXml" ds:itemID="{A0A9E5A0-5BBC-41ED-8482-9DFBCF26D1C9}">
+<ds:datastoreItem xmlns:ds="http://schemas.openxmlformats.org/officeDocument/2006/customXml" ds:itemID="{C98DB8B9-4180-4A29-8E4B-301C3C5BFC2C}">
   <ds:schemaRefs>
-    <ds:schemaRef ds:uri="http://schemas.microsoft.com/sharepoint/v3/contenttype/forms"/>
+    <ds:schemaRef ds:uri="http://schemas.microsoft.com/office/2006/metadata/properties"/>
+    <ds:schemaRef ds:uri="http://schemas.microsoft.com/office/infopath/2007/PartnerControls"/>
   </ds:schemaRefs>
 </ds:datastoreItem>
 </file>
@@ -7172,16 +7287,15 @@
 </file>
 
 <file path=customXml/itemProps3.xml><?xml version="1.0" encoding="utf-8"?>
-<ds:datastoreItem xmlns:ds="http://schemas.openxmlformats.org/officeDocument/2006/customXml" ds:itemID="{C98DB8B9-4180-4A29-8E4B-301C3C5BFC2C}">
+<ds:datastoreItem xmlns:ds="http://schemas.openxmlformats.org/officeDocument/2006/customXml" ds:itemID="{A0A9E5A0-5BBC-41ED-8482-9DFBCF26D1C9}">
   <ds:schemaRefs>
-    <ds:schemaRef ds:uri="http://schemas.microsoft.com/office/2006/metadata/properties"/>
-    <ds:schemaRef ds:uri="http://schemas.microsoft.com/office/infopath/2007/PartnerControls"/>
+    <ds:schemaRef ds:uri="http://schemas.microsoft.com/sharepoint/v3/contenttype/forms"/>
   </ds:schemaRefs>
 </ds:datastoreItem>
 </file>
 
 <file path=customXml/itemProps4.xml><?xml version="1.0" encoding="utf-8"?>
-<ds:datastoreItem xmlns:ds="http://schemas.openxmlformats.org/officeDocument/2006/customXml" ds:itemID="{D2FF9327-0B55-41F2-ACC0-0A4DE779A4E8}">
+<ds:datastoreItem xmlns:ds="http://schemas.openxmlformats.org/officeDocument/2006/customXml" ds:itemID="{5BAAABC5-7710-49C2-8AC5-0A147A2C76FB}">
   <ds:schemaRefs>
     <ds:schemaRef ds:uri="http://schemas.openxmlformats.org/officeDocument/2006/bibliography"/>
   </ds:schemaRefs>

--- a/NiHao_ObstacleOmen2.0_Game Design Document.docx
+++ b/NiHao_ObstacleOmen2.0_Game Design Document.docx
@@ -870,7 +870,7 @@
               </wp:anchor>
             </w:drawing>
           </mc:Choice>
-          <mc:Fallback xmlns:w16cex="http://schemas.microsoft.com/office/word/2018/wordml/cex" xmlns:w16="http://schemas.microsoft.com/office/word/2018/wordml" xmlns:a="http://schemas.openxmlformats.org/drawingml/2006/main" xmlns:pic="http://schemas.openxmlformats.org/drawingml/2006/picture" xmlns:a14="http://schemas.microsoft.com/office/drawing/2010/main" xmlns:mo="http://schemas.microsoft.com/office/mac/office/2008/main" xmlns:mv="urn:schemas-microsoft-com:mac:vml" xmlns:arto="http://schemas.microsoft.com/office/word/2006/arto">
+          <mc:Fallback xmlns:arto="http://schemas.microsoft.com/office/word/2006/arto" xmlns:mv="urn:schemas-microsoft-com:mac:vml" xmlns:mo="http://schemas.microsoft.com/office/mac/office/2008/main" xmlns:a14="http://schemas.microsoft.com/office/drawing/2010/main" xmlns:pic="http://schemas.openxmlformats.org/drawingml/2006/picture" xmlns:a="http://schemas.openxmlformats.org/drawingml/2006/main" xmlns:w16="http://schemas.microsoft.com/office/word/2018/wordml" xmlns:w16cex="http://schemas.microsoft.com/office/word/2018/wordml/cex">
             <w:pict w14:anchorId="510AD9FC">
               <v:roundrect id="Rounded_x0020_Rectangle_x0020_1" style="position:absolute;margin-left:4.05pt;margin-top:2.55pt;width:27pt;height:27pt;z-index:251659264;visibility:visible;mso-wrap-style:square;mso-wrap-distance-left:9pt;mso-wrap-distance-top:0;mso-wrap-distance-right:9pt;mso-wrap-distance-bottom:0;mso-position-horizontal:absolute;mso-position-horizontal-relative:text;mso-position-vertical:absolute;mso-position-vertical-relative:text;v-text-anchor:middle" o:spid="_x0000_s1026" fillcolor="#92d050" strokecolor="#92d050" strokeweight="1pt" arcsize="10923f" w14:anchorId="3C122922" o:gfxdata="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">
                 <v:stroke joinstyle="miter"/>
@@ -2020,7 +2020,7 @@
               </wp:anchor>
             </w:drawing>
           </mc:Choice>
-          <mc:Fallback xmlns:w16cex="http://schemas.microsoft.com/office/word/2018/wordml/cex" xmlns:w16="http://schemas.microsoft.com/office/word/2018/wordml" xmlns:a="http://schemas.openxmlformats.org/drawingml/2006/main" xmlns:pic="http://schemas.openxmlformats.org/drawingml/2006/picture" xmlns:a14="http://schemas.microsoft.com/office/drawing/2010/main" xmlns:mo="http://schemas.microsoft.com/office/mac/office/2008/main" xmlns:mv="urn:schemas-microsoft-com:mac:vml" xmlns:arto="http://schemas.microsoft.com/office/word/2006/arto">
+          <mc:Fallback xmlns:arto="http://schemas.microsoft.com/office/word/2006/arto" xmlns:mv="urn:schemas-microsoft-com:mac:vml" xmlns:mo="http://schemas.microsoft.com/office/mac/office/2008/main" xmlns:a14="http://schemas.microsoft.com/office/drawing/2010/main" xmlns:pic="http://schemas.openxmlformats.org/drawingml/2006/picture" xmlns:a="http://schemas.openxmlformats.org/drawingml/2006/main" xmlns:w16="http://schemas.microsoft.com/office/word/2018/wordml" xmlns:w16cex="http://schemas.microsoft.com/office/word/2018/wordml/cex">
             <w:pict w14:anchorId="7B9B017F">
               <v:roundrect id="Rounded_x0020_Rectangle_x0020_11" style="position:absolute;margin-left:4.05pt;margin-top:2.55pt;width:27pt;height:27pt;z-index:251671552;visibility:visible;mso-wrap-style:square;mso-wrap-distance-left:9pt;mso-wrap-distance-top:0;mso-wrap-distance-right:9pt;mso-wrap-distance-bottom:0;mso-position-horizontal:absolute;mso-position-horizontal-relative:text;mso-position-vertical:absolute;mso-position-vertical-relative:text;v-text-anchor:middle" o:spid="_x0000_s1026" fillcolor="#70ad47 [3209]" strokecolor="#375623 [1609]" strokeweight="1pt" arcsize="10923f" w14:anchorId="741F330C" o:gfxdata="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">
                 <v:stroke joinstyle="miter"/>
@@ -5608,8 +5608,8 @@
     <w:p>
       <w:pPr>
         <w:rPr>
+          <w:rStyle w:val="Hyperlink"/>
           <w:bCs/>
-          <w:color w:val="000000" w:themeColor="text1"/>
         </w:rPr>
       </w:pPr>
       <w:r>
@@ -5632,16 +5632,104 @@
     <w:p>
       <w:pPr>
         <w:rPr>
+          <w:rStyle w:val="Hyperlink"/>
           <w:bCs/>
-          <w:color w:val="000000" w:themeColor="text1"/>
-        </w:rPr>
-      </w:pPr>
+        </w:rPr>
+      </w:pPr>
+    </w:p>
+    <w:p>
+      <w:pPr>
+        <w:rPr>
+          <w:bCs/>
+          <w:color w:val="000000" w:themeColor="text1"/>
+        </w:rPr>
+      </w:pPr>
+      <w:r>
+        <w:rPr>
+          <w:bCs/>
+          <w:color w:val="000000" w:themeColor="text1"/>
+        </w:rPr>
+        <w:t xml:space="preserve">Texture </w:t>
+      </w:r>
+      <w:r>
+        <w:rPr>
+          <w:bCs/>
+          <w:color w:val="000000" w:themeColor="text1"/>
+        </w:rPr>
+        <w:t xml:space="preserve">Maze Inner Wall: </w:t>
+      </w:r>
+      <w:hyperlink r:id="rId19" w:history="1">
+        <w:r>
+          <w:rPr>
+            <w:rStyle w:val="Hyperlink"/>
+            <w:bCs/>
+          </w:rPr>
+          <w:t>https://3dtextures.me/2020/08/28/grass-005/</w:t>
+        </w:r>
+      </w:hyperlink>
+    </w:p>
+    <w:p>
+      <w:pPr>
+        <w:rPr>
+          <w:bCs/>
+          <w:color w:val="000000" w:themeColor="text1"/>
+        </w:rPr>
+      </w:pPr>
+    </w:p>
+    <w:p>
+      <w:pPr>
+        <w:rPr>
+          <w:rStyle w:val="Hyperlink"/>
+          <w:bCs/>
+        </w:rPr>
+      </w:pPr>
+      <w:r>
+        <w:rPr>
+          <w:bCs/>
+          <w:color w:val="000000" w:themeColor="text1"/>
+        </w:rPr>
+        <w:t xml:space="preserve">Hard Level BGM: </w:t>
+      </w:r>
+      <w:hyperlink r:id="rId20" w:history="1">
+        <w:r>
+          <w:rPr>
+            <w:rStyle w:val="Hyperlink"/>
+            <w:bCs/>
+          </w:rPr>
+          <w:t>https://www.youtube.com/watch?v=pc2MbqAFf7U&amp;ab_channel=LlamaLoops</w:t>
+        </w:r>
+      </w:hyperlink>
       <w:bookmarkStart w:id="0" w:name="_GoBack"/>
       <w:bookmarkEnd w:id="0"/>
     </w:p>
+    <w:p>
+      <w:pPr>
+        <w:rPr>
+          <w:rStyle w:val="Hyperlink"/>
+          <w:bCs/>
+        </w:rPr>
+      </w:pPr>
+    </w:p>
+    <w:p>
+      <w:pPr>
+        <w:rPr>
+          <w:bCs/>
+          <w:color w:val="0563C1" w:themeColor="hyperlink"/>
+          <w:u w:val="single"/>
+        </w:rPr>
+      </w:pPr>
+    </w:p>
+    <w:p>
+      <w:pPr>
+        <w:rPr>
+          <w:bCs/>
+          <w:color w:val="000000" w:themeColor="text1"/>
+        </w:rPr>
+      </w:pPr>
+    </w:p>
     <w:sectPr>
-      <w:footerReference w:type="even" r:id="rId19"/>
-      <w:footerReference w:type="default" r:id="rId20"/>
+      <w:footerReference w:type="even" r:id="rId21"/>
+      <w:footerReference w:type="default" r:id="rId22"/>
       <w:pgSz w:w="11900" w:h="16840"/>
       <w:pgMar w:top="1440" w:right="1440" w:bottom="1440" w:left="1440" w:header="708" w:footer="708" w:gutter="0"/>
       <w:cols w:space="708"/>
@@ -7063,9 +7151,12 @@
 </file>
 
 <file path=customXml/item1.xml><?xml version="1.0" encoding="utf-8"?>
-<p:properties xmlns:p="http://schemas.microsoft.com/office/2006/metadata/properties" xmlns:xsi="http://www.w3.org/2001/XMLSchema-instance" xmlns:pc="http://schemas.microsoft.com/office/infopath/2007/PartnerControls">
-  <documentManagement/>
-</p:properties>
+<?mso-contentType ?>
+<FormTemplates xmlns="http://schemas.microsoft.com/sharepoint/v3/contenttype/forms">
+  <Display>DocumentLibraryForm</Display>
+  <Edit>DocumentLibraryForm</Edit>
+  <New>DocumentLibraryForm</New>
+</FormTemplates>
 </file>
 
 <file path=customXml/item2.xml><?xml version="1.0" encoding="utf-8"?>
@@ -7247,12 +7338,9 @@
 </file>
 
 <file path=customXml/item3.xml><?xml version="1.0" encoding="utf-8"?>
-<?mso-contentType ?>
-<FormTemplates xmlns="http://schemas.microsoft.com/sharepoint/v3/contenttype/forms">
-  <Display>DocumentLibraryForm</Display>
-  <Edit>DocumentLibraryForm</Edit>
-  <New>DocumentLibraryForm</New>
-</FormTemplates>
+<p:properties xmlns:p="http://schemas.microsoft.com/office/2006/metadata/properties" xmlns:xsi="http://www.w3.org/2001/XMLSchema-instance" xmlns:pc="http://schemas.microsoft.com/office/infopath/2007/PartnerControls">
+  <documentManagement/>
+</p:properties>
 </file>
 
 <file path=customXml/item4.xml><?xml version="1.0" encoding="utf-8"?>
@@ -7260,10 +7348,9 @@
 </file>
 
 <file path=customXml/itemProps1.xml><?xml version="1.0" encoding="utf-8"?>
-<ds:datastoreItem xmlns:ds="http://schemas.openxmlformats.org/officeDocument/2006/customXml" ds:itemID="{C98DB8B9-4180-4A29-8E4B-301C3C5BFC2C}">
+<ds:datastoreItem xmlns:ds="http://schemas.openxmlformats.org/officeDocument/2006/customXml" ds:itemID="{A0A9E5A0-5BBC-41ED-8482-9DFBCF26D1C9}">
   <ds:schemaRefs>
-    <ds:schemaRef ds:uri="http://schemas.microsoft.com/office/2006/metadata/properties"/>
-    <ds:schemaRef ds:uri="http://schemas.microsoft.com/office/infopath/2007/PartnerControls"/>
+    <ds:schemaRef ds:uri="http://schemas.microsoft.com/sharepoint/v3/contenttype/forms"/>
   </ds:schemaRefs>
 </ds:datastoreItem>
 </file>
@@ -7287,15 +7374,16 @@
 </file>
 
 <file path=customXml/itemProps3.xml><?xml version="1.0" encoding="utf-8"?>
-<ds:datastoreItem xmlns:ds="http://schemas.openxmlformats.org/officeDocument/2006/customXml" ds:itemID="{A0A9E5A0-5BBC-41ED-8482-9DFBCF26D1C9}">
+<ds:datastoreItem xmlns:ds="http://schemas.openxmlformats.org/officeDocument/2006/customXml" ds:itemID="{C98DB8B9-4180-4A29-8E4B-301C3C5BFC2C}">
   <ds:schemaRefs>
-    <ds:schemaRef ds:uri="http://schemas.microsoft.com/sharepoint/v3/contenttype/forms"/>
+    <ds:schemaRef ds:uri="http://schemas.microsoft.com/office/2006/metadata/properties"/>
+    <ds:schemaRef ds:uri="http://schemas.microsoft.com/office/infopath/2007/PartnerControls"/>
   </ds:schemaRefs>
 </ds:datastoreItem>
 </file>
 
 <file path=customXml/itemProps4.xml><?xml version="1.0" encoding="utf-8"?>
-<ds:datastoreItem xmlns:ds="http://schemas.openxmlformats.org/officeDocument/2006/customXml" ds:itemID="{5BAAABC5-7710-49C2-8AC5-0A147A2C76FB}">
+<ds:datastoreItem xmlns:ds="http://schemas.openxmlformats.org/officeDocument/2006/customXml" ds:itemID="{229543B9-2877-49ED-8FDF-4D7A1E09B2D0}">
   <ds:schemaRefs>
     <ds:schemaRef ds:uri="http://schemas.openxmlformats.org/officeDocument/2006/bibliography"/>
   </ds:schemaRefs>
